--- a/House Pricing Assignment - Advanced Regression - Subhabrata Ghosh.docx
+++ b/House Pricing Assignment - Advanced Regression - Subhabrata Ghosh.docx
@@ -15,7 +15,16 @@
           <w:rStyle w:val="Strong"/>
           <w:rFonts w:ascii="Georgia" w:hAnsi="Georgia"/>
         </w:rPr>
-        <w:t>Question 1</w:t>
+        <w:t>Quest</w:t>
+      </w:r>
+      <w:bookmarkStart w:id="0" w:name="_GoBack"/>
+      <w:bookmarkEnd w:id="0"/>
+      <w:r>
+        <w:rPr>
+          <w:rStyle w:val="Strong"/>
+          <w:rFonts w:ascii="Georgia" w:hAnsi="Georgia"/>
+        </w:rPr>
+        <w:t>ion 1</w:t>
       </w:r>
     </w:p>
     <w:p>
@@ -128,7 +137,7 @@
           <w:szCs w:val="24"/>
           <w:highlight w:val="yellow"/>
         </w:rPr>
-        <w:t>5.0</w:t>
+        <w:t>4.0</w:t>
       </w:r>
     </w:p>
     <w:p>
@@ -136,17 +145,35 @@
         <w:spacing w:before="100" w:beforeAutospacing="1" w:after="100" w:afterAutospacing="1" w:line="240" w:lineRule="auto"/>
         <w:rPr>
           <w:rFonts w:ascii="Georgia" w:eastAsia="Times New Roman" w:hAnsi="Georgia" w:cs="Times New Roman"/>
-          <w:sz w:val="24"/>
-          <w:szCs w:val="24"/>
-        </w:rPr>
-      </w:pPr>
-      <w:r>
-        <w:rPr>
-          <w:rFonts w:ascii="Georgia" w:eastAsia="Times New Roman" w:hAnsi="Georgia" w:cs="Times New Roman"/>
-          <w:sz w:val="24"/>
-          <w:szCs w:val="24"/>
-        </w:rPr>
-        <w:t>The R2 score for Training data = 91.33%</w:t>
+          <w:b/>
+          <w:sz w:val="24"/>
+          <w:szCs w:val="24"/>
+        </w:rPr>
+      </w:pPr>
+      <w:r>
+        <w:rPr>
+          <w:rFonts w:ascii="Georgia" w:eastAsia="Times New Roman" w:hAnsi="Georgia" w:cs="Times New Roman"/>
+          <w:sz w:val="24"/>
+          <w:szCs w:val="24"/>
+        </w:rPr>
+        <w:t>The R2</w:t>
+      </w:r>
+      <w:r>
+        <w:rPr>
+          <w:rFonts w:ascii="Georgia" w:eastAsia="Times New Roman" w:hAnsi="Georgia" w:cs="Times New Roman"/>
+          <w:sz w:val="24"/>
+          <w:szCs w:val="24"/>
+        </w:rPr>
+        <w:t xml:space="preserve"> score for Training data = </w:t>
+      </w:r>
+      <w:r>
+        <w:rPr>
+          <w:rFonts w:ascii="Georgia" w:eastAsia="Times New Roman" w:hAnsi="Georgia" w:cs="Times New Roman"/>
+          <w:b/>
+          <w:sz w:val="24"/>
+          <w:szCs w:val="24"/>
+        </w:rPr>
+        <w:t>91.34%</w:t>
       </w:r>
     </w:p>
     <w:p>
@@ -154,17 +181,35 @@
         <w:spacing w:before="100" w:beforeAutospacing="1" w:after="100" w:afterAutospacing="1" w:line="240" w:lineRule="auto"/>
         <w:rPr>
           <w:rFonts w:ascii="Georgia" w:eastAsia="Times New Roman" w:hAnsi="Georgia" w:cs="Times New Roman"/>
-          <w:sz w:val="24"/>
-          <w:szCs w:val="24"/>
-        </w:rPr>
-      </w:pPr>
-      <w:r>
-        <w:rPr>
-          <w:rFonts w:ascii="Georgia" w:eastAsia="Times New Roman" w:hAnsi="Georgia" w:cs="Times New Roman"/>
-          <w:sz w:val="24"/>
-          <w:szCs w:val="24"/>
-        </w:rPr>
-        <w:t>The R2 score for Testing data = 90.61%</w:t>
+          <w:b/>
+          <w:sz w:val="24"/>
+          <w:szCs w:val="24"/>
+        </w:rPr>
+      </w:pPr>
+      <w:r>
+        <w:rPr>
+          <w:rFonts w:ascii="Georgia" w:eastAsia="Times New Roman" w:hAnsi="Georgia" w:cs="Times New Roman"/>
+          <w:sz w:val="24"/>
+          <w:szCs w:val="24"/>
+        </w:rPr>
+        <w:t>The R2 score for Testing data</w:t>
+      </w:r>
+      <w:r>
+        <w:rPr>
+          <w:rFonts w:ascii="Georgia" w:eastAsia="Times New Roman" w:hAnsi="Georgia" w:cs="Times New Roman"/>
+          <w:sz w:val="24"/>
+          <w:szCs w:val="24"/>
+        </w:rPr>
+        <w:t xml:space="preserve"> = </w:t>
+      </w:r>
+      <w:r>
+        <w:rPr>
+          <w:rFonts w:ascii="Georgia" w:eastAsia="Times New Roman" w:hAnsi="Georgia" w:cs="Times New Roman"/>
+          <w:b/>
+          <w:sz w:val="24"/>
+          <w:szCs w:val="24"/>
+        </w:rPr>
+        <w:t>90.60%</w:t>
       </w:r>
     </w:p>
     <w:p>
@@ -172,33 +217,35 @@
         <w:spacing w:before="100" w:beforeAutospacing="1" w:after="100" w:afterAutospacing="1" w:line="240" w:lineRule="auto"/>
         <w:rPr>
           <w:rFonts w:ascii="Georgia" w:eastAsia="Times New Roman" w:hAnsi="Georgia" w:cs="Times New Roman"/>
-          <w:sz w:val="24"/>
-          <w:szCs w:val="24"/>
-        </w:rPr>
-      </w:pPr>
-      <w:r>
-        <w:rPr>
-          <w:rFonts w:ascii="Georgia" w:eastAsia="Times New Roman" w:hAnsi="Georgia" w:cs="Times New Roman"/>
-          <w:sz w:val="24"/>
-          <w:szCs w:val="24"/>
-        </w:rPr>
-        <w:t>The Mean</w:t>
-      </w:r>
-      <w:r>
-        <w:rPr>
-          <w:rFonts w:ascii="Georgia" w:eastAsia="Times New Roman" w:hAnsi="Georgia" w:cs="Times New Roman"/>
-          <w:sz w:val="24"/>
-          <w:szCs w:val="24"/>
-        </w:rPr>
-        <w:t xml:space="preserve"> squared error is </w:t>
-      </w:r>
-      <w:r>
-        <w:rPr>
-          <w:rFonts w:ascii="Georgia" w:eastAsia="Times New Roman" w:hAnsi="Georgia" w:cs="Times New Roman"/>
-          <w:sz w:val="24"/>
-          <w:szCs w:val="24"/>
-        </w:rPr>
-        <w:t>= 0.0137</w:t>
+          <w:b/>
+          <w:sz w:val="24"/>
+          <w:szCs w:val="24"/>
+        </w:rPr>
+      </w:pPr>
+      <w:r>
+        <w:rPr>
+          <w:rFonts w:ascii="Georgia" w:eastAsia="Times New Roman" w:hAnsi="Georgia" w:cs="Times New Roman"/>
+          <w:sz w:val="24"/>
+          <w:szCs w:val="24"/>
+        </w:rPr>
+        <w:t xml:space="preserve">The Mean squared error is </w:t>
+      </w:r>
+      <w:r>
+        <w:rPr>
+          <w:rFonts w:ascii="Georgia" w:eastAsia="Times New Roman" w:hAnsi="Georgia" w:cs="Times New Roman"/>
+          <w:sz w:val="24"/>
+          <w:szCs w:val="24"/>
+        </w:rPr>
+        <w:t xml:space="preserve">= </w:t>
+      </w:r>
+      <w:r>
+        <w:rPr>
+          <w:rFonts w:ascii="Georgia" w:eastAsia="Times New Roman" w:hAnsi="Georgia" w:cs="Times New Roman"/>
+          <w:b/>
+          <w:sz w:val="24"/>
+          <w:szCs w:val="24"/>
+        </w:rPr>
+        <w:t>0.0138</w:t>
       </w:r>
     </w:p>
     <w:p>
@@ -246,10 +293,10 @@
           <w:szCs w:val="24"/>
         </w:rPr>
         <w:drawing>
-          <wp:inline distT="0" distB="0" distL="0" distR="0" wp14:anchorId="3FE2B0D5" wp14:editId="76A6B7EA">
-            <wp:extent cx="3718560" cy="3017520"/>
+          <wp:inline distT="0" distB="0" distL="0" distR="0" wp14:anchorId="0E95A9C5" wp14:editId="1E9EB592">
+            <wp:extent cx="4038600" cy="2895600"/>
             <wp:effectExtent l="0" t="0" r="0" b="0"/>
-            <wp:docPr id="1" name="Picture 1"/>
+            <wp:docPr id="14" name="Picture 14"/>
             <wp:cNvGraphicFramePr>
               <a:graphicFrameLocks xmlns:a="http://schemas.openxmlformats.org/drawingml/2006/main" noChangeAspect="1"/>
             </wp:cNvGraphicFramePr>
@@ -257,7 +304,7 @@
               <a:graphicData uri="http://schemas.openxmlformats.org/drawingml/2006/picture">
                 <pic:pic xmlns:pic="http://schemas.openxmlformats.org/drawingml/2006/picture">
                   <pic:nvPicPr>
-                    <pic:cNvPr id="0" name="Picture 1"/>
+                    <pic:cNvPr id="0" name="Picture 14"/>
                     <pic:cNvPicPr>
                       <a:picLocks noChangeAspect="1" noChangeArrowheads="1"/>
                     </pic:cNvPicPr>
@@ -278,7 +325,7 @@
                   <pic:spPr bwMode="auto">
                     <a:xfrm>
                       <a:off x="0" y="0"/>
-                      <a:ext cx="3718560" cy="3017520"/>
+                      <a:ext cx="4038600" cy="2895600"/>
                     </a:xfrm>
                     <a:prstGeom prst="rect">
                       <a:avLst/>
@@ -332,10 +379,10 @@
           <w:szCs w:val="24"/>
         </w:rPr>
         <w:drawing>
-          <wp:inline distT="0" distB="0" distL="0" distR="0">
-            <wp:extent cx="4739640" cy="2750820"/>
-            <wp:effectExtent l="0" t="0" r="3810" b="0"/>
-            <wp:docPr id="2" name="Picture 2"/>
+          <wp:inline distT="0" distB="0" distL="0" distR="0" wp14:anchorId="49A8750F" wp14:editId="5E9FA42D">
+            <wp:extent cx="5067300" cy="2613660"/>
+            <wp:effectExtent l="0" t="0" r="0" b="0"/>
+            <wp:docPr id="15" name="Picture 15"/>
             <wp:cNvGraphicFramePr>
               <a:graphicFrameLocks xmlns:a="http://schemas.openxmlformats.org/drawingml/2006/main" noChangeAspect="1"/>
             </wp:cNvGraphicFramePr>
@@ -343,7 +390,7 @@
               <a:graphicData uri="http://schemas.openxmlformats.org/drawingml/2006/picture">
                 <pic:pic xmlns:pic="http://schemas.openxmlformats.org/drawingml/2006/picture">
                   <pic:nvPicPr>
-                    <pic:cNvPr id="0" name="Picture 2"/>
+                    <pic:cNvPr id="0" name="Picture 15"/>
                     <pic:cNvPicPr>
                       <a:picLocks noChangeAspect="1" noChangeArrowheads="1"/>
                     </pic:cNvPicPr>
@@ -364,7 +411,7 @@
                   <pic:spPr bwMode="auto">
                     <a:xfrm>
                       <a:off x="0" y="0"/>
-                      <a:ext cx="4739640" cy="2750820"/>
+                      <a:ext cx="5067300" cy="2613660"/>
                     </a:xfrm>
                     <a:prstGeom prst="rect">
                       <a:avLst/>
@@ -445,6 +492,7 @@
         <w:spacing w:before="100" w:beforeAutospacing="1" w:after="100" w:afterAutospacing="1" w:line="240" w:lineRule="auto"/>
         <w:rPr>
           <w:rFonts w:ascii="Georgia" w:eastAsia="Times New Roman" w:hAnsi="Georgia" w:cs="Times New Roman"/>
+          <w:b/>
           <w:sz w:val="24"/>
           <w:szCs w:val="24"/>
         </w:rPr>
@@ -460,11 +508,12 @@
       <w:r>
         <w:rPr>
           <w:rFonts w:ascii="Georgia" w:eastAsia="Times New Roman" w:hAnsi="Georgia" w:cs="Times New Roman"/>
+          <w:b/>
           <w:sz w:val="24"/>
           <w:szCs w:val="24"/>
           <w:highlight w:val="yellow"/>
         </w:rPr>
-        <w:t>0.001</w:t>
+        <w:t>0.0001</w:t>
       </w:r>
     </w:p>
     <w:p>
@@ -490,15 +539,16 @@
           <w:sz w:val="24"/>
           <w:szCs w:val="24"/>
         </w:rPr>
-        <w:t xml:space="preserve"> score for Training data = 91.05</w:t>
-      </w:r>
-      <w:r>
-        <w:rPr>
-          <w:rFonts w:ascii="Georgia" w:eastAsia="Times New Roman" w:hAnsi="Georgia" w:cs="Times New Roman"/>
-          <w:sz w:val="24"/>
-          <w:szCs w:val="24"/>
-        </w:rPr>
-        <w:t>%</w:t>
+        <w:t xml:space="preserve"> score for Training data = </w:t>
+      </w:r>
+      <w:r>
+        <w:rPr>
+          <w:rFonts w:ascii="Georgia" w:eastAsia="Times New Roman" w:hAnsi="Georgia" w:cs="Times New Roman"/>
+          <w:b/>
+          <w:sz w:val="24"/>
+          <w:szCs w:val="24"/>
+        </w:rPr>
+        <w:t>91.36%</w:t>
       </w:r>
     </w:p>
     <w:p>
@@ -506,6 +556,7 @@
         <w:spacing w:before="100" w:beforeAutospacing="1" w:after="100" w:afterAutospacing="1" w:line="240" w:lineRule="auto"/>
         <w:rPr>
           <w:rFonts w:ascii="Georgia" w:eastAsia="Times New Roman" w:hAnsi="Georgia" w:cs="Times New Roman"/>
+          <w:b/>
           <w:sz w:val="24"/>
           <w:szCs w:val="24"/>
         </w:rPr>
@@ -524,15 +575,16 @@
           <w:sz w:val="24"/>
           <w:szCs w:val="24"/>
         </w:rPr>
-        <w:t xml:space="preserve"> = 90.83</w:t>
-      </w:r>
-      <w:r>
-        <w:rPr>
-          <w:rFonts w:ascii="Georgia" w:eastAsia="Times New Roman" w:hAnsi="Georgia" w:cs="Times New Roman"/>
-          <w:sz w:val="24"/>
-          <w:szCs w:val="24"/>
-        </w:rPr>
-        <w:t>%</w:t>
+        <w:t xml:space="preserve"> = </w:t>
+      </w:r>
+      <w:r>
+        <w:rPr>
+          <w:rFonts w:ascii="Georgia" w:eastAsia="Times New Roman" w:hAnsi="Georgia" w:cs="Times New Roman"/>
+          <w:b/>
+          <w:sz w:val="24"/>
+          <w:szCs w:val="24"/>
+        </w:rPr>
+        <w:t>90.58%</w:t>
       </w:r>
     </w:p>
     <w:p>
@@ -540,6 +592,7 @@
         <w:spacing w:before="100" w:beforeAutospacing="1" w:after="100" w:afterAutospacing="1" w:line="240" w:lineRule="auto"/>
         <w:rPr>
           <w:rFonts w:ascii="Georgia" w:eastAsia="Times New Roman" w:hAnsi="Georgia" w:cs="Times New Roman"/>
+          <w:b/>
           <w:sz w:val="24"/>
           <w:szCs w:val="24"/>
         </w:rPr>
@@ -558,7 +611,16 @@
           <w:sz w:val="24"/>
           <w:szCs w:val="24"/>
         </w:rPr>
-        <w:t>= 0.0134</w:t>
+        <w:t xml:space="preserve">= </w:t>
+      </w:r>
+      <w:r>
+        <w:rPr>
+          <w:rFonts w:ascii="Georgia" w:eastAsia="Times New Roman" w:hAnsi="Georgia" w:cs="Times New Roman"/>
+          <w:b/>
+          <w:sz w:val="24"/>
+          <w:szCs w:val="24"/>
+        </w:rPr>
+        <w:t>0.0138</w:t>
       </w:r>
     </w:p>
     <w:p>
@@ -604,10 +666,10 @@
         </w:rPr>
         <w:lastRenderedPageBreak/>
         <w:drawing>
-          <wp:inline distT="0" distB="0" distL="0" distR="0">
-            <wp:extent cx="3870960" cy="3093720"/>
+          <wp:inline distT="0" distB="0" distL="0" distR="0" wp14:anchorId="2D6A497C" wp14:editId="6191EC8B">
+            <wp:extent cx="3657600" cy="2933700"/>
             <wp:effectExtent l="0" t="0" r="0" b="0"/>
-            <wp:docPr id="3" name="Picture 3"/>
+            <wp:docPr id="16" name="Picture 16"/>
             <wp:cNvGraphicFramePr>
               <a:graphicFrameLocks xmlns:a="http://schemas.openxmlformats.org/drawingml/2006/main" noChangeAspect="1"/>
             </wp:cNvGraphicFramePr>
@@ -615,7 +677,7 @@
               <a:graphicData uri="http://schemas.openxmlformats.org/drawingml/2006/picture">
                 <pic:pic xmlns:pic="http://schemas.openxmlformats.org/drawingml/2006/picture">
                   <pic:nvPicPr>
-                    <pic:cNvPr id="0" name="Picture 3"/>
+                    <pic:cNvPr id="0" name="Picture 16"/>
                     <pic:cNvPicPr>
                       <a:picLocks noChangeAspect="1" noChangeArrowheads="1"/>
                     </pic:cNvPicPr>
@@ -636,7 +698,7 @@
                   <pic:spPr bwMode="auto">
                     <a:xfrm>
                       <a:off x="0" y="0"/>
-                      <a:ext cx="3870960" cy="3093720"/>
+                      <a:ext cx="3657600" cy="2933700"/>
                     </a:xfrm>
                     <a:prstGeom prst="rect">
                       <a:avLst/>
@@ -669,10 +731,10 @@
           <w:szCs w:val="24"/>
         </w:rPr>
         <w:drawing>
-          <wp:inline distT="0" distB="0" distL="0" distR="0">
-            <wp:extent cx="5059680" cy="3025140"/>
-            <wp:effectExtent l="0" t="0" r="7620" b="3810"/>
-            <wp:docPr id="4" name="Picture 4"/>
+          <wp:inline distT="0" distB="0" distL="0" distR="0" wp14:anchorId="362C69D0" wp14:editId="60E417D1">
+            <wp:extent cx="5097780" cy="2842260"/>
+            <wp:effectExtent l="0" t="0" r="7620" b="0"/>
+            <wp:docPr id="17" name="Picture 17"/>
             <wp:cNvGraphicFramePr>
               <a:graphicFrameLocks xmlns:a="http://schemas.openxmlformats.org/drawingml/2006/main" noChangeAspect="1"/>
             </wp:cNvGraphicFramePr>
@@ -680,7 +742,7 @@
               <a:graphicData uri="http://schemas.openxmlformats.org/drawingml/2006/picture">
                 <pic:pic xmlns:pic="http://schemas.openxmlformats.org/drawingml/2006/picture">
                   <pic:nvPicPr>
-                    <pic:cNvPr id="0" name="Picture 4"/>
+                    <pic:cNvPr id="0" name="Picture 17"/>
                     <pic:cNvPicPr>
                       <a:picLocks noChangeAspect="1" noChangeArrowheads="1"/>
                     </pic:cNvPicPr>
@@ -701,7 +763,7 @@
                   <pic:spPr bwMode="auto">
                     <a:xfrm>
                       <a:off x="0" y="0"/>
-                      <a:ext cx="5059680" cy="3025140"/>
+                      <a:ext cx="5097780" cy="2842260"/>
                     </a:xfrm>
                     <a:prstGeom prst="rect">
                       <a:avLst/>
@@ -778,34 +840,108 @@
       <w:pPr>
         <w:rPr>
           <w:rFonts w:ascii="Georgia" w:hAnsi="Georgia"/>
-          <w:sz w:val="24"/>
-          <w:szCs w:val="24"/>
-        </w:rPr>
-      </w:pPr>
-      <w:r>
-        <w:rPr>
-          <w:rFonts w:ascii="Georgia" w:hAnsi="Georgia"/>
-          <w:sz w:val="24"/>
-          <w:szCs w:val="24"/>
-        </w:rPr>
-        <w:t>Optimal alpha = 5.0</w:t>
-      </w:r>
-    </w:p>
-    <w:p>
-      <w:pPr>
-        <w:rPr>
-          <w:rFonts w:ascii="Georgia" w:hAnsi="Georgia"/>
-          <w:sz w:val="24"/>
-          <w:szCs w:val="24"/>
-        </w:rPr>
-      </w:pPr>
-      <w:r>
-        <w:rPr>
-          <w:rFonts w:ascii="Georgia" w:hAnsi="Georgia"/>
-          <w:sz w:val="24"/>
-          <w:szCs w:val="24"/>
-        </w:rPr>
-        <w:t>Current alpha = 10.0</w:t>
+          <w:b/>
+          <w:sz w:val="24"/>
+          <w:szCs w:val="24"/>
+        </w:rPr>
+      </w:pPr>
+      <w:r>
+        <w:rPr>
+          <w:rFonts w:ascii="Georgia" w:hAnsi="Georgia"/>
+          <w:sz w:val="24"/>
+          <w:szCs w:val="24"/>
+        </w:rPr>
+        <w:t xml:space="preserve">Optimal alpha = </w:t>
+      </w:r>
+      <w:r>
+        <w:rPr>
+          <w:rFonts w:ascii="Georgia" w:hAnsi="Georgia"/>
+          <w:b/>
+          <w:sz w:val="24"/>
+          <w:szCs w:val="24"/>
+        </w:rPr>
+        <w:t>4.0</w:t>
+      </w:r>
+    </w:p>
+    <w:p>
+      <w:pPr>
+        <w:rPr>
+          <w:rFonts w:ascii="Georgia" w:hAnsi="Georgia"/>
+          <w:b/>
+          <w:sz w:val="24"/>
+          <w:szCs w:val="24"/>
+        </w:rPr>
+      </w:pPr>
+      <w:r>
+        <w:rPr>
+          <w:rFonts w:ascii="Georgia" w:hAnsi="Georgia"/>
+          <w:sz w:val="24"/>
+          <w:szCs w:val="24"/>
+        </w:rPr>
+        <w:t xml:space="preserve">Current alpha = </w:t>
+      </w:r>
+      <w:r>
+        <w:rPr>
+          <w:rFonts w:ascii="Georgia" w:hAnsi="Georgia"/>
+          <w:b/>
+          <w:sz w:val="24"/>
+          <w:szCs w:val="24"/>
+        </w:rPr>
+        <w:t>8.0</w:t>
+      </w:r>
+    </w:p>
+    <w:p>
+      <w:pPr>
+        <w:rPr>
+          <w:rFonts w:ascii="Georgia" w:hAnsi="Georgia"/>
+          <w:b/>
+          <w:sz w:val="24"/>
+          <w:szCs w:val="24"/>
+        </w:rPr>
+      </w:pPr>
+      <w:r>
+        <w:rPr>
+          <w:rFonts w:ascii="Georgia" w:hAnsi="Georgia"/>
+          <w:sz w:val="24"/>
+          <w:szCs w:val="24"/>
+        </w:rPr>
+        <w:t xml:space="preserve">Training R2 Score = </w:t>
+      </w:r>
+      <w:r>
+        <w:rPr>
+          <w:rFonts w:ascii="Georgia" w:hAnsi="Georgia"/>
+          <w:b/>
+          <w:sz w:val="24"/>
+          <w:szCs w:val="24"/>
+        </w:rPr>
+        <w:t>91.29%</w:t>
+      </w:r>
+    </w:p>
+    <w:p>
+      <w:pPr>
+        <w:rPr>
+          <w:rFonts w:ascii="Georgia" w:hAnsi="Georgia"/>
+          <w:b/>
+          <w:sz w:val="24"/>
+          <w:szCs w:val="24"/>
+        </w:rPr>
+      </w:pPr>
+      <w:r>
+        <w:rPr>
+          <w:rFonts w:ascii="Georgia" w:hAnsi="Georgia"/>
+          <w:sz w:val="24"/>
+          <w:szCs w:val="24"/>
+        </w:rPr>
+        <w:t xml:space="preserve">Testing R2 Score = </w:t>
+      </w:r>
+      <w:r>
+        <w:rPr>
+          <w:rFonts w:ascii="Georgia" w:hAnsi="Georgia"/>
+          <w:b/>
+          <w:sz w:val="24"/>
+          <w:szCs w:val="24"/>
+        </w:rPr>
+        <w:t>90.63%</w:t>
       </w:r>
     </w:p>
     <w:p>
@@ -823,41 +959,16 @@
           <w:szCs w:val="24"/>
         </w:rPr>
         <w:lastRenderedPageBreak/>
-        <w:t>Training R2 Score = 91.26%</w:t>
-      </w:r>
-    </w:p>
-    <w:p>
-      <w:pPr>
-        <w:rPr>
-          <w:rFonts w:ascii="Georgia" w:hAnsi="Georgia"/>
-          <w:sz w:val="24"/>
-          <w:szCs w:val="24"/>
-        </w:rPr>
-      </w:pPr>
-      <w:r>
-        <w:rPr>
-          <w:rFonts w:ascii="Georgia" w:hAnsi="Georgia"/>
-          <w:sz w:val="24"/>
-          <w:szCs w:val="24"/>
-        </w:rPr>
-        <w:t>Testing R2 Score = 90.63%</w:t>
-      </w:r>
-    </w:p>
-    <w:p>
-      <w:pPr>
-        <w:rPr>
-          <w:rFonts w:ascii="Georgia" w:hAnsi="Georgia"/>
-          <w:sz w:val="24"/>
-          <w:szCs w:val="24"/>
-        </w:rPr>
-      </w:pPr>
-      <w:r>
-        <w:rPr>
-          <w:rFonts w:ascii="Georgia" w:hAnsi="Georgia"/>
-          <w:sz w:val="24"/>
-          <w:szCs w:val="24"/>
-        </w:rPr>
-        <w:t>The mean squared error = 0.0137</w:t>
+        <w:t xml:space="preserve">The mean squared error = </w:t>
+      </w:r>
+      <w:r>
+        <w:rPr>
+          <w:rFonts w:ascii="Georgia" w:hAnsi="Georgia"/>
+          <w:b/>
+          <w:sz w:val="24"/>
+          <w:szCs w:val="24"/>
+        </w:rPr>
+        <w:t>0.0137</w:t>
       </w:r>
     </w:p>
     <w:p>
@@ -893,10 +1004,10 @@
           <w:szCs w:val="24"/>
         </w:rPr>
         <w:drawing>
-          <wp:inline distT="0" distB="0" distL="0" distR="0">
-            <wp:extent cx="3710940" cy="2971800"/>
-            <wp:effectExtent l="0" t="0" r="3810" b="0"/>
-            <wp:docPr id="5" name="Picture 5"/>
+          <wp:inline distT="0" distB="0" distL="0" distR="0" wp14:anchorId="2972A32A" wp14:editId="2DEA4DDD">
+            <wp:extent cx="4038600" cy="2819400"/>
+            <wp:effectExtent l="0" t="0" r="0" b="0"/>
+            <wp:docPr id="18" name="Picture 18"/>
             <wp:cNvGraphicFramePr>
               <a:graphicFrameLocks xmlns:a="http://schemas.openxmlformats.org/drawingml/2006/main" noChangeAspect="1"/>
             </wp:cNvGraphicFramePr>
@@ -904,7 +1015,7 @@
               <a:graphicData uri="http://schemas.openxmlformats.org/drawingml/2006/picture">
                 <pic:pic xmlns:pic="http://schemas.openxmlformats.org/drawingml/2006/picture">
                   <pic:nvPicPr>
-                    <pic:cNvPr id="0" name="Picture 5"/>
+                    <pic:cNvPr id="0" name="Picture 18"/>
                     <pic:cNvPicPr>
                       <a:picLocks noChangeAspect="1" noChangeArrowheads="1"/>
                     </pic:cNvPicPr>
@@ -925,7 +1036,7 @@
                   <pic:spPr bwMode="auto">
                     <a:xfrm>
                       <a:off x="0" y="0"/>
-                      <a:ext cx="3710940" cy="2971800"/>
+                      <a:ext cx="4038600" cy="2819400"/>
                     </a:xfrm>
                     <a:prstGeom prst="rect">
                       <a:avLst/>
@@ -950,6 +1061,15 @@
           <w:szCs w:val="24"/>
         </w:rPr>
       </w:pPr>
+    </w:p>
+    <w:p>
+      <w:pPr>
+        <w:rPr>
+          <w:rFonts w:ascii="Georgia" w:hAnsi="Georgia"/>
+          <w:sz w:val="24"/>
+          <w:szCs w:val="24"/>
+        </w:rPr>
+      </w:pPr>
       <w:r>
         <w:rPr>
           <w:rFonts w:ascii="Georgia" w:hAnsi="Georgia"/>
@@ -958,10 +1078,10 @@
           <w:szCs w:val="24"/>
         </w:rPr>
         <w:drawing>
-          <wp:inline distT="0" distB="0" distL="0" distR="0">
-            <wp:extent cx="5006340" cy="2575560"/>
-            <wp:effectExtent l="0" t="0" r="3810" b="0"/>
-            <wp:docPr id="6" name="Picture 6"/>
+          <wp:inline distT="0" distB="0" distL="0" distR="0" wp14:anchorId="10B9D554" wp14:editId="4439BA47">
+            <wp:extent cx="5105400" cy="2743200"/>
+            <wp:effectExtent l="0" t="0" r="0" b="0"/>
+            <wp:docPr id="20" name="Picture 20"/>
             <wp:cNvGraphicFramePr>
               <a:graphicFrameLocks xmlns:a="http://schemas.openxmlformats.org/drawingml/2006/main" noChangeAspect="1"/>
             </wp:cNvGraphicFramePr>
@@ -969,7 +1089,7 @@
               <a:graphicData uri="http://schemas.openxmlformats.org/drawingml/2006/picture">
                 <pic:pic xmlns:pic="http://schemas.openxmlformats.org/drawingml/2006/picture">
                   <pic:nvPicPr>
-                    <pic:cNvPr id="0" name="Picture 6"/>
+                    <pic:cNvPr id="0" name="Picture 20"/>
                     <pic:cNvPicPr>
                       <a:picLocks noChangeAspect="1" noChangeArrowheads="1"/>
                     </pic:cNvPicPr>
@@ -990,7 +1110,7 @@
                   <pic:spPr bwMode="auto">
                     <a:xfrm>
                       <a:off x="0" y="0"/>
-                      <a:ext cx="5006340" cy="2575560"/>
+                      <a:ext cx="5105400" cy="2743200"/>
                     </a:xfrm>
                     <a:prstGeom prst="rect">
                       <a:avLst/>
@@ -1011,15 +1131,6 @@
       <w:pPr>
         <w:rPr>
           <w:rFonts w:ascii="Georgia" w:hAnsi="Georgia"/>
-          <w:sz w:val="24"/>
-          <w:szCs w:val="24"/>
-        </w:rPr>
-      </w:pPr>
-    </w:p>
-    <w:p>
-      <w:pPr>
-        <w:rPr>
-          <w:rFonts w:ascii="Georgia" w:hAnsi="Georgia"/>
           <w:b/>
           <w:sz w:val="24"/>
           <w:szCs w:val="24"/>
@@ -1039,34 +1150,89 @@
       <w:pPr>
         <w:rPr>
           <w:rFonts w:ascii="Georgia" w:hAnsi="Georgia"/>
-          <w:sz w:val="24"/>
-          <w:szCs w:val="24"/>
-        </w:rPr>
-      </w:pPr>
-      <w:r>
-        <w:rPr>
-          <w:rFonts w:ascii="Georgia" w:hAnsi="Georgia"/>
-          <w:sz w:val="24"/>
-          <w:szCs w:val="24"/>
-        </w:rPr>
-        <w:t>Optimal value of alpha = 0.001</w:t>
-      </w:r>
-    </w:p>
-    <w:p>
-      <w:pPr>
-        <w:rPr>
-          <w:rFonts w:ascii="Georgia" w:hAnsi="Georgia"/>
-          <w:sz w:val="24"/>
-          <w:szCs w:val="24"/>
-        </w:rPr>
-      </w:pPr>
-      <w:r>
-        <w:rPr>
-          <w:rFonts w:ascii="Georgia" w:hAnsi="Georgia"/>
-          <w:sz w:val="24"/>
-          <w:szCs w:val="24"/>
-        </w:rPr>
-        <w:t>Current value of alpha = 0.002</w:t>
+          <w:b/>
+          <w:sz w:val="24"/>
+          <w:szCs w:val="24"/>
+        </w:rPr>
+      </w:pPr>
+      <w:r>
+        <w:rPr>
+          <w:rFonts w:ascii="Georgia" w:hAnsi="Georgia"/>
+          <w:sz w:val="24"/>
+          <w:szCs w:val="24"/>
+        </w:rPr>
+        <w:t xml:space="preserve">Optimal value of alpha = </w:t>
+      </w:r>
+      <w:r>
+        <w:rPr>
+          <w:rFonts w:ascii="Georgia" w:hAnsi="Georgia"/>
+          <w:b/>
+          <w:sz w:val="24"/>
+          <w:szCs w:val="24"/>
+        </w:rPr>
+        <w:t>0.</w:t>
+      </w:r>
+      <w:r>
+        <w:rPr>
+          <w:rFonts w:ascii="Georgia" w:hAnsi="Georgia"/>
+          <w:b/>
+          <w:sz w:val="24"/>
+          <w:szCs w:val="24"/>
+        </w:rPr>
+        <w:t>0</w:t>
+      </w:r>
+      <w:r>
+        <w:rPr>
+          <w:rFonts w:ascii="Georgia" w:hAnsi="Georgia"/>
+          <w:b/>
+          <w:sz w:val="24"/>
+          <w:szCs w:val="24"/>
+        </w:rPr>
+        <w:t>001</w:t>
+      </w:r>
+    </w:p>
+    <w:p>
+      <w:pPr>
+        <w:rPr>
+          <w:rFonts w:ascii="Georgia" w:hAnsi="Georgia"/>
+          <w:sz w:val="24"/>
+          <w:szCs w:val="24"/>
+        </w:rPr>
+      </w:pPr>
+      <w:r>
+        <w:rPr>
+          <w:rFonts w:ascii="Georgia" w:hAnsi="Georgia"/>
+          <w:sz w:val="24"/>
+          <w:szCs w:val="24"/>
+        </w:rPr>
+        <w:t xml:space="preserve">Current value of alpha = </w:t>
+      </w:r>
+      <w:r>
+        <w:rPr>
+          <w:rFonts w:ascii="Georgia" w:hAnsi="Georgia"/>
+          <w:b/>
+          <w:sz w:val="24"/>
+          <w:szCs w:val="24"/>
+        </w:rPr>
+        <w:t>0.0</w:t>
+      </w:r>
+      <w:r>
+        <w:rPr>
+          <w:rFonts w:ascii="Georgia" w:hAnsi="Georgia"/>
+          <w:b/>
+          <w:sz w:val="24"/>
+          <w:szCs w:val="24"/>
+        </w:rPr>
+        <w:t>0</w:t>
+      </w:r>
+      <w:r>
+        <w:rPr>
+          <w:rFonts w:ascii="Georgia" w:hAnsi="Georgia"/>
+          <w:b/>
+          <w:sz w:val="24"/>
+          <w:szCs w:val="24"/>
+        </w:rPr>
+        <w:t>02</w:t>
       </w:r>
     </w:p>
     <w:p>
@@ -1074,6 +1240,79 @@
         <w:spacing w:before="100" w:beforeAutospacing="1" w:after="100" w:afterAutospacing="1" w:line="240" w:lineRule="auto"/>
         <w:rPr>
           <w:rFonts w:ascii="Georgia" w:eastAsia="Times New Roman" w:hAnsi="Georgia" w:cs="Times New Roman"/>
+          <w:b/>
+          <w:sz w:val="24"/>
+          <w:szCs w:val="24"/>
+        </w:rPr>
+      </w:pPr>
+      <w:r>
+        <w:rPr>
+          <w:rFonts w:ascii="Georgia" w:eastAsia="Times New Roman" w:hAnsi="Georgia" w:cs="Times New Roman"/>
+          <w:sz w:val="24"/>
+          <w:szCs w:val="24"/>
+        </w:rPr>
+        <w:t>The R2</w:t>
+      </w:r>
+      <w:r>
+        <w:rPr>
+          <w:rFonts w:ascii="Georgia" w:eastAsia="Times New Roman" w:hAnsi="Georgia" w:cs="Times New Roman"/>
+          <w:sz w:val="24"/>
+          <w:szCs w:val="24"/>
+        </w:rPr>
+        <w:t xml:space="preserve"> score for Training data = </w:t>
+      </w:r>
+      <w:r>
+        <w:rPr>
+          <w:rFonts w:ascii="Georgia" w:eastAsia="Times New Roman" w:hAnsi="Georgia" w:cs="Times New Roman"/>
+          <w:b/>
+          <w:sz w:val="24"/>
+          <w:szCs w:val="24"/>
+        </w:rPr>
+        <w:t>91.35%</w:t>
+      </w:r>
+    </w:p>
+    <w:p>
+      <w:pPr>
+        <w:spacing w:before="100" w:beforeAutospacing="1" w:after="100" w:afterAutospacing="1" w:line="240" w:lineRule="auto"/>
+        <w:rPr>
+          <w:rFonts w:ascii="Georgia" w:eastAsia="Times New Roman" w:hAnsi="Georgia" w:cs="Times New Roman"/>
+          <w:b/>
+          <w:sz w:val="24"/>
+          <w:szCs w:val="24"/>
+        </w:rPr>
+      </w:pPr>
+      <w:r>
+        <w:rPr>
+          <w:rFonts w:ascii="Georgia" w:eastAsia="Times New Roman" w:hAnsi="Georgia" w:cs="Times New Roman"/>
+          <w:sz w:val="24"/>
+          <w:szCs w:val="24"/>
+        </w:rPr>
+        <w:t>The R2 score for Testing data</w:t>
+      </w:r>
+      <w:r>
+        <w:rPr>
+          <w:rFonts w:ascii="Georgia" w:eastAsia="Times New Roman" w:hAnsi="Georgia" w:cs="Times New Roman"/>
+          <w:sz w:val="24"/>
+          <w:szCs w:val="24"/>
+        </w:rPr>
+        <w:t xml:space="preserve"> = </w:t>
+      </w:r>
+      <w:r>
+        <w:rPr>
+          <w:rFonts w:ascii="Georgia" w:eastAsia="Times New Roman" w:hAnsi="Georgia" w:cs="Times New Roman"/>
+          <w:b/>
+          <w:sz w:val="24"/>
+          <w:szCs w:val="24"/>
+        </w:rPr>
+        <w:t>90.70%</w:t>
+      </w:r>
+    </w:p>
+    <w:p>
+      <w:pPr>
+        <w:spacing w:before="100" w:beforeAutospacing="1" w:after="100" w:afterAutospacing="1" w:line="240" w:lineRule="auto"/>
+        <w:rPr>
+          <w:rFonts w:ascii="Georgia" w:eastAsia="Times New Roman" w:hAnsi="Georgia" w:cs="Times New Roman"/>
+          <w:b/>
           <w:sz w:val="24"/>
           <w:szCs w:val="24"/>
         </w:rPr>
@@ -1085,74 +1324,6 @@
           <w:szCs w:val="24"/>
         </w:rPr>
         <w:lastRenderedPageBreak/>
-        <w:t>The R2</w:t>
-      </w:r>
-      <w:r>
-        <w:rPr>
-          <w:rFonts w:ascii="Georgia" w:eastAsia="Times New Roman" w:hAnsi="Georgia" w:cs="Times New Roman"/>
-          <w:sz w:val="24"/>
-          <w:szCs w:val="24"/>
-        </w:rPr>
-        <w:t xml:space="preserve"> score for Training data = 90.71</w:t>
-      </w:r>
-      <w:r>
-        <w:rPr>
-          <w:rFonts w:ascii="Georgia" w:eastAsia="Times New Roman" w:hAnsi="Georgia" w:cs="Times New Roman"/>
-          <w:sz w:val="24"/>
-          <w:szCs w:val="24"/>
-        </w:rPr>
-        <w:t>%</w:t>
-      </w:r>
-    </w:p>
-    <w:p>
-      <w:pPr>
-        <w:spacing w:before="100" w:beforeAutospacing="1" w:after="100" w:afterAutospacing="1" w:line="240" w:lineRule="auto"/>
-        <w:rPr>
-          <w:rFonts w:ascii="Georgia" w:eastAsia="Times New Roman" w:hAnsi="Georgia" w:cs="Times New Roman"/>
-          <w:sz w:val="24"/>
-          <w:szCs w:val="24"/>
-        </w:rPr>
-      </w:pPr>
-      <w:r>
-        <w:rPr>
-          <w:rFonts w:ascii="Georgia" w:eastAsia="Times New Roman" w:hAnsi="Georgia" w:cs="Times New Roman"/>
-          <w:sz w:val="24"/>
-          <w:szCs w:val="24"/>
-        </w:rPr>
-        <w:t>The R2 score for Testing data</w:t>
-      </w:r>
-      <w:r>
-        <w:rPr>
-          <w:rFonts w:ascii="Georgia" w:eastAsia="Times New Roman" w:hAnsi="Georgia" w:cs="Times New Roman"/>
-          <w:sz w:val="24"/>
-          <w:szCs w:val="24"/>
-        </w:rPr>
-        <w:t xml:space="preserve"> = 90.47</w:t>
-      </w:r>
-      <w:r>
-        <w:rPr>
-          <w:rFonts w:ascii="Georgia" w:eastAsia="Times New Roman" w:hAnsi="Georgia" w:cs="Times New Roman"/>
-          <w:sz w:val="24"/>
-          <w:szCs w:val="24"/>
-        </w:rPr>
-        <w:t>%</w:t>
-      </w:r>
-    </w:p>
-    <w:p>
-      <w:pPr>
-        <w:spacing w:before="100" w:beforeAutospacing="1" w:after="100" w:afterAutospacing="1" w:line="240" w:lineRule="auto"/>
-        <w:rPr>
-          <w:rFonts w:ascii="Georgia" w:eastAsia="Times New Roman" w:hAnsi="Georgia" w:cs="Times New Roman"/>
-          <w:sz w:val="24"/>
-          <w:szCs w:val="24"/>
-        </w:rPr>
-      </w:pPr>
-      <w:r>
-        <w:rPr>
-          <w:rFonts w:ascii="Georgia" w:eastAsia="Times New Roman" w:hAnsi="Georgia" w:cs="Times New Roman"/>
-          <w:sz w:val="24"/>
-          <w:szCs w:val="24"/>
-        </w:rPr>
         <w:t xml:space="preserve">The Mean squared error is </w:t>
       </w:r>
       <w:r>
@@ -1161,7 +1332,16 @@
           <w:sz w:val="24"/>
           <w:szCs w:val="24"/>
         </w:rPr>
-        <w:t>= 0.014</w:t>
+        <w:t xml:space="preserve">= </w:t>
+      </w:r>
+      <w:r>
+        <w:rPr>
+          <w:rFonts w:ascii="Georgia" w:eastAsia="Times New Roman" w:hAnsi="Georgia" w:cs="Times New Roman"/>
+          <w:b/>
+          <w:sz w:val="24"/>
+          <w:szCs w:val="24"/>
+        </w:rPr>
+        <w:t>0.0136</w:t>
       </w:r>
     </w:p>
     <w:p>
@@ -1197,10 +1377,10 @@
           <w:szCs w:val="24"/>
         </w:rPr>
         <w:drawing>
-          <wp:inline distT="0" distB="0" distL="0" distR="0">
-            <wp:extent cx="3840480" cy="2956560"/>
-            <wp:effectExtent l="0" t="0" r="7620" b="0"/>
-            <wp:docPr id="7" name="Picture 7"/>
+          <wp:inline distT="0" distB="0" distL="0" distR="0" wp14:anchorId="75AC098F" wp14:editId="63F7B5FF">
+            <wp:extent cx="3810000" cy="2819400"/>
+            <wp:effectExtent l="0" t="0" r="0" b="0"/>
+            <wp:docPr id="21" name="Picture 21"/>
             <wp:cNvGraphicFramePr>
               <a:graphicFrameLocks xmlns:a="http://schemas.openxmlformats.org/drawingml/2006/main" noChangeAspect="1"/>
             </wp:cNvGraphicFramePr>
@@ -1208,7 +1388,7 @@
               <a:graphicData uri="http://schemas.openxmlformats.org/drawingml/2006/picture">
                 <pic:pic xmlns:pic="http://schemas.openxmlformats.org/drawingml/2006/picture">
                   <pic:nvPicPr>
-                    <pic:cNvPr id="0" name="Picture 7"/>
+                    <pic:cNvPr id="0" name="Picture 21"/>
                     <pic:cNvPicPr>
                       <a:picLocks noChangeAspect="1" noChangeArrowheads="1"/>
                     </pic:cNvPicPr>
@@ -1229,7 +1409,7 @@
                   <pic:spPr bwMode="auto">
                     <a:xfrm>
                       <a:off x="0" y="0"/>
-                      <a:ext cx="3840480" cy="2956560"/>
+                      <a:ext cx="3810000" cy="2819400"/>
                     </a:xfrm>
                     <a:prstGeom prst="rect">
                       <a:avLst/>
@@ -1254,18 +1434,36 @@
           <w:szCs w:val="24"/>
         </w:rPr>
       </w:pPr>
-      <w:r>
-        <w:rPr>
+    </w:p>
+    <w:p>
+      <w:pPr>
+        <w:rPr>
+          <w:rFonts w:ascii="Georgia" w:hAnsi="Georgia"/>
+          <w:sz w:val="24"/>
+          <w:szCs w:val="24"/>
+        </w:rPr>
+      </w:pPr>
+    </w:p>
+    <w:p>
+      <w:pPr>
+        <w:pStyle w:val="NormalWeb"/>
+        <w:spacing w:after="0" w:afterAutospacing="0"/>
+        <w:rPr>
+          <w:rStyle w:val="Strong"/>
+          <w:rFonts w:ascii="Georgia" w:hAnsi="Georgia"/>
+        </w:rPr>
+      </w:pPr>
+      <w:r>
+        <w:rPr>
+          <w:rStyle w:val="Strong"/>
           <w:rFonts w:ascii="Georgia" w:hAnsi="Georgia"/>
           <w:noProof/>
-          <w:sz w:val="24"/>
-          <w:szCs w:val="24"/>
         </w:rPr>
         <w:drawing>
-          <wp:inline distT="0" distB="0" distL="0" distR="0">
-            <wp:extent cx="4892040" cy="2667000"/>
-            <wp:effectExtent l="0" t="0" r="3810" b="0"/>
-            <wp:docPr id="8" name="Picture 8"/>
+          <wp:inline distT="0" distB="0" distL="0" distR="0" wp14:anchorId="310DEC00" wp14:editId="7E239935">
+            <wp:extent cx="5105400" cy="2667000"/>
+            <wp:effectExtent l="0" t="0" r="0" b="0"/>
+            <wp:docPr id="22" name="Picture 22"/>
             <wp:cNvGraphicFramePr>
               <a:graphicFrameLocks xmlns:a="http://schemas.openxmlformats.org/drawingml/2006/main" noChangeAspect="1"/>
             </wp:cNvGraphicFramePr>
@@ -1273,7 +1471,7 @@
               <a:graphicData uri="http://schemas.openxmlformats.org/drawingml/2006/picture">
                 <pic:pic xmlns:pic="http://schemas.openxmlformats.org/drawingml/2006/picture">
                   <pic:nvPicPr>
-                    <pic:cNvPr id="0" name="Picture 8"/>
+                    <pic:cNvPr id="0" name="Picture 22"/>
                     <pic:cNvPicPr>
                       <a:picLocks noChangeAspect="1" noChangeArrowheads="1"/>
                     </pic:cNvPicPr>
@@ -1294,7 +1492,7 @@
                   <pic:spPr bwMode="auto">
                     <a:xfrm>
                       <a:off x="0" y="0"/>
-                      <a:ext cx="4892040" cy="2667000"/>
+                      <a:ext cx="5105400" cy="2667000"/>
                     </a:xfrm>
                     <a:prstGeom prst="rect">
                       <a:avLst/>
@@ -1313,15 +1511,6 @@
     </w:p>
     <w:p>
       <w:pPr>
-        <w:rPr>
-          <w:rFonts w:ascii="Georgia" w:hAnsi="Georgia"/>
-          <w:sz w:val="24"/>
-          <w:szCs w:val="24"/>
-        </w:rPr>
-      </w:pPr>
-    </w:p>
-    <w:p>
-      <w:pPr>
         <w:pStyle w:val="NormalWeb"/>
         <w:spacing w:after="0" w:afterAutospacing="0"/>
         <w:rPr>
@@ -1335,9 +1524,184 @@
         <w:pStyle w:val="NormalWeb"/>
         <w:spacing w:after="0" w:afterAutospacing="0"/>
         <w:rPr>
+          <w:rFonts w:ascii="Georgia" w:hAnsi="Georgia"/>
+        </w:rPr>
+      </w:pPr>
+      <w:r>
+        <w:rPr>
           <w:rStyle w:val="Strong"/>
           <w:rFonts w:ascii="Georgia" w:hAnsi="Georgia"/>
         </w:rPr>
+        <w:t>Question 2</w:t>
+      </w:r>
+    </w:p>
+    <w:p>
+      <w:pPr>
+        <w:pStyle w:val="NormalWeb"/>
+        <w:rPr>
+          <w:rFonts w:ascii="Georgia" w:hAnsi="Georgia"/>
+          <w:b/>
+        </w:rPr>
+      </w:pPr>
+      <w:r>
+        <w:rPr>
+          <w:rFonts w:ascii="Georgia" w:hAnsi="Georgia"/>
+          <w:b/>
+        </w:rPr>
+        <w:lastRenderedPageBreak/>
+        <w:t>You have determined the optimal value of lambda for ridge and lasso regression during the assignment. Now, which one will you choose to apply and why?</w:t>
+      </w:r>
+    </w:p>
+    <w:p>
+      <w:pPr>
+        <w:pStyle w:val="NormalWeb"/>
+        <w:rPr>
+          <w:rFonts w:ascii="Georgia" w:hAnsi="Georgia"/>
+        </w:rPr>
+      </w:pPr>
+    </w:p>
+    <w:p>
+      <w:pPr>
+        <w:pStyle w:val="NormalWeb"/>
+        <w:rPr>
+          <w:rFonts w:ascii="Georgia" w:hAnsi="Georgia"/>
+        </w:rPr>
+      </w:pPr>
+      <w:r>
+        <w:rPr>
+          <w:rFonts w:ascii="Georgia" w:hAnsi="Georgia"/>
+        </w:rPr>
+        <w:t>The Lasso Regression would be the best option it would help in feature elimination and the model will be robust.</w:t>
+      </w:r>
+    </w:p>
+    <w:p>
+      <w:pPr>
+        <w:pStyle w:val="NormalWeb"/>
+        <w:rPr>
+          <w:rStyle w:val="hgkelc"/>
+          <w:rFonts w:ascii="Georgia" w:hAnsi="Georgia"/>
+        </w:rPr>
+      </w:pPr>
+      <w:r>
+        <w:rPr>
+          <w:rStyle w:val="hgkelc"/>
+          <w:rFonts w:ascii="Georgia" w:hAnsi="Georgia"/>
+          <w:b/>
+          <w:bCs/>
+        </w:rPr>
+        <w:t>Lasso</w:t>
+      </w:r>
+      <w:r>
+        <w:rPr>
+          <w:rStyle w:val="hgkelc"/>
+          <w:rFonts w:ascii="Georgia" w:hAnsi="Georgia"/>
+        </w:rPr>
+        <w:t xml:space="preserve"> tends to do well if there are a small number of significant parameters and the others are close to zero (ergo: when only a few predictors actually influence the response). </w:t>
+      </w:r>
+      <w:r>
+        <w:rPr>
+          <w:rStyle w:val="hgkelc"/>
+          <w:rFonts w:ascii="Georgia" w:hAnsi="Georgia"/>
+          <w:b/>
+          <w:bCs/>
+        </w:rPr>
+        <w:t>Ridge</w:t>
+      </w:r>
+      <w:r>
+        <w:rPr>
+          <w:rStyle w:val="hgkelc"/>
+          <w:rFonts w:ascii="Georgia" w:hAnsi="Georgia"/>
+        </w:rPr>
+        <w:t xml:space="preserve"> works well if there are many large parameters of about the same value (ergo: when most predictors impact the response).</w:t>
+      </w:r>
+    </w:p>
+    <w:p>
+      <w:pPr>
+        <w:pStyle w:val="NormalWeb"/>
+        <w:rPr>
+          <w:rStyle w:val="hgkelc"/>
+          <w:rFonts w:ascii="Georgia" w:hAnsi="Georgia"/>
+        </w:rPr>
+      </w:pPr>
+      <w:r>
+        <w:rPr>
+          <w:rStyle w:val="hgkelc"/>
+          <w:rFonts w:ascii="Georgia" w:hAnsi="Georgia"/>
+        </w:rPr>
+        <w:t xml:space="preserve">The </w:t>
+      </w:r>
+      <w:r>
+        <w:rPr>
+          <w:rStyle w:val="hgkelc"/>
+          <w:rFonts w:ascii="Georgia" w:hAnsi="Georgia"/>
+          <w:b/>
+          <w:bCs/>
+        </w:rPr>
+        <w:t>Lasso's</w:t>
+      </w:r>
+      <w:r>
+        <w:rPr>
+          <w:rStyle w:val="hgkelc"/>
+          <w:rFonts w:ascii="Georgia" w:hAnsi="Georgia"/>
+        </w:rPr>
+        <w:t xml:space="preserve"> penalty term is based on the sum of absolute coefficients, and the specification of a penalty coefficient is similar to that of </w:t>
+      </w:r>
+      <w:r>
+        <w:rPr>
+          <w:rStyle w:val="hgkelc"/>
+          <w:rFonts w:ascii="Georgia" w:hAnsi="Georgia"/>
+          <w:b/>
+          <w:bCs/>
+        </w:rPr>
+        <w:t>Ridge regression</w:t>
+      </w:r>
+      <w:r>
+        <w:rPr>
+          <w:rStyle w:val="hgkelc"/>
+          <w:rFonts w:ascii="Georgia" w:hAnsi="Georgia"/>
+        </w:rPr>
+        <w:t xml:space="preserve">; however, the </w:t>
+      </w:r>
+      <w:r>
+        <w:rPr>
+          <w:rStyle w:val="hgkelc"/>
+          <w:rFonts w:ascii="Georgia" w:hAnsi="Georgia"/>
+          <w:b/>
+          <w:bCs/>
+        </w:rPr>
+        <w:t>Lasso</w:t>
+      </w:r>
+      <w:r>
+        <w:rPr>
+          <w:rStyle w:val="hgkelc"/>
+          <w:rFonts w:ascii="Georgia" w:hAnsi="Georgia"/>
+        </w:rPr>
+        <w:t xml:space="preserve"> is </w:t>
+      </w:r>
+      <w:r>
+        <w:rPr>
+          <w:rStyle w:val="hgkelc"/>
+          <w:rFonts w:ascii="Georgia" w:hAnsi="Georgia"/>
+          <w:b/>
+          <w:bCs/>
+        </w:rPr>
+        <w:t>more computationally intensive</w:t>
+      </w:r>
+      <w:r>
+        <w:rPr>
+          <w:rStyle w:val="hgkelc"/>
+          <w:rFonts w:ascii="Georgia" w:hAnsi="Georgia"/>
+        </w:rPr>
+        <w:t>.</w:t>
+      </w:r>
+    </w:p>
+    <w:p>
+      <w:pPr>
+        <w:pStyle w:val="NormalWeb"/>
+        <w:rPr>
+          <w:rStyle w:val="hgkelc"/>
+          <w:rFonts w:ascii="Georgia" w:hAnsi="Georgia"/>
+        </w:rPr>
       </w:pPr>
     </w:p>
     <w:p>
@@ -1353,189 +1717,6 @@
           <w:rStyle w:val="Strong"/>
           <w:rFonts w:ascii="Georgia" w:hAnsi="Georgia"/>
         </w:rPr>
-        <w:lastRenderedPageBreak/>
-        <w:t>Question 2</w:t>
-      </w:r>
-    </w:p>
-    <w:p>
-      <w:pPr>
-        <w:pStyle w:val="NormalWeb"/>
-        <w:rPr>
-          <w:rFonts w:ascii="Georgia" w:hAnsi="Georgia"/>
-        </w:rPr>
-      </w:pPr>
-      <w:r>
-        <w:rPr>
-          <w:rFonts w:ascii="Georgia" w:hAnsi="Georgia"/>
-        </w:rPr>
-        <w:t>You have determined the optimal value of lambda for ridge and lasso regression during the assignment. Now, which one will you choose to apply and why?</w:t>
-      </w:r>
-    </w:p>
-    <w:p>
-      <w:pPr>
-        <w:pStyle w:val="NormalWeb"/>
-        <w:rPr>
-          <w:rFonts w:ascii="Georgia" w:hAnsi="Georgia"/>
-        </w:rPr>
-      </w:pPr>
-    </w:p>
-    <w:p>
-      <w:pPr>
-        <w:pStyle w:val="NormalWeb"/>
-        <w:rPr>
-          <w:rFonts w:ascii="Georgia" w:hAnsi="Georgia"/>
-        </w:rPr>
-      </w:pPr>
-      <w:r>
-        <w:rPr>
-          <w:rFonts w:ascii="Georgia" w:hAnsi="Georgia"/>
-        </w:rPr>
-        <w:t>The Lasso Regression would be the best option it would help in feature elimination and the model will be robust.</w:t>
-      </w:r>
-    </w:p>
-    <w:p>
-      <w:pPr>
-        <w:pStyle w:val="NormalWeb"/>
-        <w:rPr>
-          <w:rStyle w:val="hgkelc"/>
-          <w:rFonts w:ascii="Georgia" w:hAnsi="Georgia"/>
-        </w:rPr>
-      </w:pPr>
-      <w:r>
-        <w:rPr>
-          <w:rStyle w:val="hgkelc"/>
-          <w:rFonts w:ascii="Georgia" w:hAnsi="Georgia"/>
-          <w:b/>
-          <w:bCs/>
-        </w:rPr>
-        <w:t>Lasso</w:t>
-      </w:r>
-      <w:r>
-        <w:rPr>
-          <w:rStyle w:val="hgkelc"/>
-          <w:rFonts w:ascii="Georgia" w:hAnsi="Georgia"/>
-        </w:rPr>
-        <w:t xml:space="preserve"> tends to do well if there are a small number of significant parameters and the others are close to zero (ergo: when only a few predictors actually influence the response). </w:t>
-      </w:r>
-      <w:r>
-        <w:rPr>
-          <w:rStyle w:val="hgkelc"/>
-          <w:rFonts w:ascii="Georgia" w:hAnsi="Georgia"/>
-          <w:b/>
-          <w:bCs/>
-        </w:rPr>
-        <w:t>Ridge</w:t>
-      </w:r>
-      <w:r>
-        <w:rPr>
-          <w:rStyle w:val="hgkelc"/>
-          <w:rFonts w:ascii="Georgia" w:hAnsi="Georgia"/>
-        </w:rPr>
-        <w:t xml:space="preserve"> works well if there are many large parameters of about the same value (ergo: when most predictors impact the response).</w:t>
-      </w:r>
-    </w:p>
-    <w:p>
-      <w:pPr>
-        <w:pStyle w:val="NormalWeb"/>
-        <w:rPr>
-          <w:rStyle w:val="hgkelc"/>
-          <w:rFonts w:ascii="Georgia" w:hAnsi="Georgia"/>
-        </w:rPr>
-      </w:pPr>
-      <w:r>
-        <w:rPr>
-          <w:rStyle w:val="hgkelc"/>
-          <w:rFonts w:ascii="Georgia" w:hAnsi="Georgia"/>
-        </w:rPr>
-        <w:t xml:space="preserve">The </w:t>
-      </w:r>
-      <w:r>
-        <w:rPr>
-          <w:rStyle w:val="hgkelc"/>
-          <w:rFonts w:ascii="Georgia" w:hAnsi="Georgia"/>
-          <w:b/>
-          <w:bCs/>
-        </w:rPr>
-        <w:t>Lasso's</w:t>
-      </w:r>
-      <w:r>
-        <w:rPr>
-          <w:rStyle w:val="hgkelc"/>
-          <w:rFonts w:ascii="Georgia" w:hAnsi="Georgia"/>
-        </w:rPr>
-        <w:t xml:space="preserve"> penalty term is based on the sum of absolute coefficients, and the specification of a penalty coefficient is similar to that of </w:t>
-      </w:r>
-      <w:r>
-        <w:rPr>
-          <w:rStyle w:val="hgkelc"/>
-          <w:rFonts w:ascii="Georgia" w:hAnsi="Georgia"/>
-          <w:b/>
-          <w:bCs/>
-        </w:rPr>
-        <w:t>Ridge regression</w:t>
-      </w:r>
-      <w:r>
-        <w:rPr>
-          <w:rStyle w:val="hgkelc"/>
-          <w:rFonts w:ascii="Georgia" w:hAnsi="Georgia"/>
-        </w:rPr>
-        <w:t xml:space="preserve">; however, the </w:t>
-      </w:r>
-      <w:r>
-        <w:rPr>
-          <w:rStyle w:val="hgkelc"/>
-          <w:rFonts w:ascii="Georgia" w:hAnsi="Georgia"/>
-          <w:b/>
-          <w:bCs/>
-        </w:rPr>
-        <w:t>Lasso</w:t>
-      </w:r>
-      <w:r>
-        <w:rPr>
-          <w:rStyle w:val="hgkelc"/>
-          <w:rFonts w:ascii="Georgia" w:hAnsi="Georgia"/>
-        </w:rPr>
-        <w:t xml:space="preserve"> is </w:t>
-      </w:r>
-      <w:r>
-        <w:rPr>
-          <w:rStyle w:val="hgkelc"/>
-          <w:rFonts w:ascii="Georgia" w:hAnsi="Georgia"/>
-          <w:b/>
-          <w:bCs/>
-        </w:rPr>
-        <w:t>more computationally intensive</w:t>
-      </w:r>
-      <w:r>
-        <w:rPr>
-          <w:rStyle w:val="hgkelc"/>
-          <w:rFonts w:ascii="Georgia" w:hAnsi="Georgia"/>
-        </w:rPr>
-        <w:t>.</w:t>
-      </w:r>
-    </w:p>
-    <w:p>
-      <w:pPr>
-        <w:pStyle w:val="NormalWeb"/>
-        <w:rPr>
-          <w:rStyle w:val="hgkelc"/>
-          <w:rFonts w:ascii="Georgia" w:hAnsi="Georgia"/>
-        </w:rPr>
-      </w:pPr>
-    </w:p>
-    <w:p>
-      <w:pPr>
-        <w:pStyle w:val="NormalWeb"/>
-        <w:spacing w:after="0" w:afterAutospacing="0"/>
-        <w:rPr>
-          <w:rFonts w:ascii="Georgia" w:hAnsi="Georgia"/>
-        </w:rPr>
-      </w:pPr>
-      <w:r>
-        <w:rPr>
-          <w:rStyle w:val="Strong"/>
-          <w:rFonts w:ascii="Georgia" w:hAnsi="Georgia"/>
-        </w:rPr>
         <w:t>Question 3</w:t>
       </w:r>
     </w:p>
@@ -1544,47 +1725,49 @@
         <w:pStyle w:val="NormalWeb"/>
         <w:rPr>
           <w:rFonts w:ascii="Georgia" w:hAnsi="Georgia"/>
-        </w:rPr>
-      </w:pPr>
-      <w:r>
-        <w:rPr>
-          <w:rFonts w:ascii="Georgia" w:hAnsi="Georgia"/>
-        </w:rPr>
-        <w:t xml:space="preserve">After building the model, you </w:t>
-      </w:r>
-      <w:r>
-        <w:rPr>
-          <w:rFonts w:ascii="Georgia" w:hAnsi="Georgia"/>
-        </w:rPr>
-        <w:t>realized</w:t>
-      </w:r>
-      <w:r>
-        <w:rPr>
-          <w:rFonts w:ascii="Georgia" w:hAnsi="Georgia"/>
-        </w:rPr>
-        <w:t xml:space="preserve"> that the five most important predictor variables in the lasso model are not available in the incoming data. You will now have to create another model excluding the five most important predictor variables. Which are the five most important predictor variables now?</w:t>
-      </w:r>
-    </w:p>
-    <w:p>
-      <w:pPr>
-        <w:pStyle w:val="NormalWeb"/>
-        <w:rPr>
-          <w:rFonts w:ascii="Georgia" w:hAnsi="Georgia"/>
-        </w:rPr>
-      </w:pPr>
-    </w:p>
-    <w:p>
-      <w:pPr>
-        <w:pStyle w:val="NormalWeb"/>
-        <w:rPr>
-          <w:rFonts w:ascii="Georgia" w:hAnsi="Georgia"/>
-        </w:rPr>
-      </w:pPr>
-      <w:r>
-        <w:rPr>
-          <w:rFonts w:ascii="Georgia" w:hAnsi="Georgia"/>
-        </w:rPr>
-        <w:t>The top 5 predictor variables in the model with optimal alpha (0.001) were –</w:t>
+          <w:b/>
+        </w:rPr>
+      </w:pPr>
+      <w:r>
+        <w:rPr>
+          <w:rFonts w:ascii="Georgia" w:hAnsi="Georgia"/>
+          <w:b/>
+        </w:rPr>
+        <w:t>After building the model, you realized that the five most important predictor variables in the lasso model are not available in the incoming data. You will now have to create another model excluding the five most important predictor variables. Which are the five most important predictor variables now?</w:t>
+      </w:r>
+    </w:p>
+    <w:p>
+      <w:pPr>
+        <w:pStyle w:val="NormalWeb"/>
+        <w:rPr>
+          <w:rFonts w:ascii="Georgia" w:hAnsi="Georgia"/>
+        </w:rPr>
+      </w:pPr>
+    </w:p>
+    <w:p>
+      <w:pPr>
+        <w:pStyle w:val="NormalWeb"/>
+        <w:rPr>
+          <w:rFonts w:ascii="Georgia" w:hAnsi="Georgia"/>
+        </w:rPr>
+      </w:pPr>
+      <w:r>
+        <w:rPr>
+          <w:rFonts w:ascii="Georgia" w:hAnsi="Georgia"/>
+        </w:rPr>
+        <w:t>The top 5 predictor variables in the model with optimal alpha (0.00</w:t>
+      </w:r>
+      <w:r>
+        <w:rPr>
+          <w:rFonts w:ascii="Georgia" w:hAnsi="Georgia"/>
+        </w:rPr>
+        <w:t>0</w:t>
+      </w:r>
+      <w:r>
+        <w:rPr>
+          <w:rFonts w:ascii="Georgia" w:hAnsi="Georgia"/>
+        </w:rPr>
+        <w:t>1) were –</w:t>
       </w:r>
     </w:p>
     <w:p>
@@ -1592,7 +1775,7 @@
         <w:pStyle w:val="NormalWeb"/>
         <w:numPr>
           <w:ilvl w:val="0"/>
-          <w:numId w:val="2"/>
+          <w:numId w:val="1"/>
         </w:numPr>
         <w:rPr>
           <w:rFonts w:ascii="Georgia" w:hAnsi="Georgia"/>
@@ -1605,7 +1788,7 @@
           <w:rFonts w:ascii="Georgia" w:hAnsi="Georgia"/>
           <w:highlight w:val="yellow"/>
         </w:rPr>
-        <w:t>GrLivArea</w:t>
+        <w:t>MSZoning_RL</w:t>
       </w:r>
       <w:proofErr w:type="spellEnd"/>
       <w:r>
@@ -1621,7 +1804,7 @@
         <w:pStyle w:val="NormalWeb"/>
         <w:numPr>
           <w:ilvl w:val="0"/>
-          <w:numId w:val="2"/>
+          <w:numId w:val="1"/>
         </w:numPr>
         <w:rPr>
           <w:rFonts w:ascii="Georgia" w:hAnsi="Georgia"/>
@@ -1634,23 +1817,16 @@
           <w:rFonts w:ascii="Georgia" w:hAnsi="Georgia"/>
           <w:highlight w:val="yellow"/>
         </w:rPr>
-        <w:t>OverallQual</w:t>
+        <w:t>MSZoning_RM</w:t>
       </w:r>
       <w:proofErr w:type="spellEnd"/>
-      <w:r>
-        <w:rPr>
-          <w:rFonts w:ascii="Georgia" w:hAnsi="Georgia"/>
-          <w:highlight w:val="yellow"/>
-        </w:rPr>
-        <w:t xml:space="preserve"> </w:t>
-      </w:r>
     </w:p>
     <w:p>
       <w:pPr>
         <w:pStyle w:val="NormalWeb"/>
         <w:numPr>
           <w:ilvl w:val="0"/>
-          <w:numId w:val="2"/>
+          <w:numId w:val="1"/>
         </w:numPr>
         <w:rPr>
           <w:rFonts w:ascii="Georgia" w:hAnsi="Georgia"/>
@@ -1663,7 +1839,7 @@
           <w:rFonts w:ascii="Georgia" w:hAnsi="Georgia"/>
           <w:highlight w:val="yellow"/>
         </w:rPr>
-        <w:t>MSZoning_RL</w:t>
+        <w:t>GrLivArea</w:t>
       </w:r>
       <w:proofErr w:type="spellEnd"/>
       <w:r>
@@ -1679,7 +1855,7 @@
         <w:pStyle w:val="NormalWeb"/>
         <w:numPr>
           <w:ilvl w:val="0"/>
-          <w:numId w:val="2"/>
+          <w:numId w:val="1"/>
         </w:numPr>
         <w:rPr>
           <w:rFonts w:ascii="Georgia" w:hAnsi="Georgia"/>
@@ -1708,7 +1884,7 @@
         <w:pStyle w:val="NormalWeb"/>
         <w:numPr>
           <w:ilvl w:val="0"/>
-          <w:numId w:val="2"/>
+          <w:numId w:val="1"/>
         </w:numPr>
         <w:rPr>
           <w:rFonts w:ascii="Georgia" w:hAnsi="Georgia"/>
@@ -1721,9 +1897,16 @@
           <w:rFonts w:ascii="Georgia" w:hAnsi="Georgia"/>
           <w:highlight w:val="yellow"/>
         </w:rPr>
-        <w:t>MSZoning_RM</w:t>
+        <w:t>OverallQual</w:t>
       </w:r>
       <w:proofErr w:type="spellEnd"/>
+      <w:r>
+        <w:rPr>
+          <w:rFonts w:ascii="Georgia" w:hAnsi="Georgia"/>
+          <w:highlight w:val="yellow"/>
+        </w:rPr>
+        <w:t xml:space="preserve"> </w:t>
+      </w:r>
     </w:p>
     <w:p>
       <w:pPr>
@@ -1761,10 +1944,10 @@
         </w:rPr>
         <w:lastRenderedPageBreak/>
         <w:drawing>
-          <wp:inline distT="0" distB="0" distL="0" distR="0">
-            <wp:extent cx="3398520" cy="1737360"/>
+          <wp:inline distT="0" distB="0" distL="0" distR="0" wp14:anchorId="36B984F5" wp14:editId="062E8AD7">
+            <wp:extent cx="3810000" cy="1676400"/>
             <wp:effectExtent l="0" t="0" r="0" b="0"/>
-            <wp:docPr id="9" name="Picture 9"/>
+            <wp:docPr id="23" name="Picture 23"/>
             <wp:cNvGraphicFramePr>
               <a:graphicFrameLocks xmlns:a="http://schemas.openxmlformats.org/drawingml/2006/main" noChangeAspect="1"/>
             </wp:cNvGraphicFramePr>
@@ -1772,7 +1955,7 @@
               <a:graphicData uri="http://schemas.openxmlformats.org/drawingml/2006/picture">
                 <pic:pic xmlns:pic="http://schemas.openxmlformats.org/drawingml/2006/picture">
                   <pic:nvPicPr>
-                    <pic:cNvPr id="0" name="Picture 9"/>
+                    <pic:cNvPr id="0" name="Picture 23"/>
                     <pic:cNvPicPr>
                       <a:picLocks noChangeAspect="1" noChangeArrowheads="1"/>
                     </pic:cNvPicPr>
@@ -1793,7 +1976,7 @@
                   <pic:spPr bwMode="auto">
                     <a:xfrm>
                       <a:off x="0" y="0"/>
-                      <a:ext cx="3398520" cy="1737360"/>
+                      <a:ext cx="3810000" cy="1676400"/>
                     </a:xfrm>
                     <a:prstGeom prst="rect">
                       <a:avLst/>
@@ -1831,10 +2014,10 @@
           <w:noProof/>
         </w:rPr>
         <w:drawing>
-          <wp:inline distT="0" distB="0" distL="0" distR="0">
-            <wp:extent cx="4648200" cy="2590800"/>
+          <wp:inline distT="0" distB="0" distL="0" distR="0" wp14:anchorId="429119CB" wp14:editId="539769B8">
+            <wp:extent cx="4800600" cy="2743200"/>
             <wp:effectExtent l="0" t="0" r="0" b="0"/>
-            <wp:docPr id="10" name="Picture 10"/>
+            <wp:docPr id="24" name="Picture 24"/>
             <wp:cNvGraphicFramePr>
               <a:graphicFrameLocks xmlns:a="http://schemas.openxmlformats.org/drawingml/2006/main" noChangeAspect="1"/>
             </wp:cNvGraphicFramePr>
@@ -1842,7 +2025,7 @@
               <a:graphicData uri="http://schemas.openxmlformats.org/drawingml/2006/picture">
                 <pic:pic xmlns:pic="http://schemas.openxmlformats.org/drawingml/2006/picture">
                   <pic:nvPicPr>
-                    <pic:cNvPr id="0" name="Picture 10"/>
+                    <pic:cNvPr id="0" name="Picture 24"/>
                     <pic:cNvPicPr>
                       <a:picLocks noChangeAspect="1" noChangeArrowheads="1"/>
                     </pic:cNvPicPr>
@@ -1863,7 +2046,7 @@
                   <pic:spPr bwMode="auto">
                     <a:xfrm>
                       <a:off x="0" y="0"/>
-                      <a:ext cx="4648200" cy="2590800"/>
+                      <a:ext cx="4800600" cy="2743200"/>
                     </a:xfrm>
                     <a:prstGeom prst="rect">
                       <a:avLst/>
@@ -1891,6 +2074,22 @@
     <w:p>
       <w:pPr>
         <w:pStyle w:val="NormalWeb"/>
+        <w:rPr>
+          <w:rFonts w:ascii="Georgia" w:hAnsi="Georgia"/>
+        </w:rPr>
+      </w:pPr>
+    </w:p>
+    <w:p>
+      <w:pPr>
+        <w:pStyle w:val="NormalWeb"/>
+        <w:rPr>
+          <w:rFonts w:ascii="Georgia" w:hAnsi="Georgia"/>
+        </w:rPr>
+      </w:pPr>
+    </w:p>
+    <w:p>
+      <w:pPr>
+        <w:pStyle w:val="NormalWeb"/>
         <w:spacing w:after="0" w:afterAutospacing="0"/>
         <w:rPr>
           <w:rFonts w:ascii="Georgia" w:hAnsi="Georgia"/>
@@ -1917,34 +2116,38 @@
           <w:rFonts w:ascii="Georgia" w:hAnsi="Georgia" w:cs="Arial"/>
           <w:b/>
         </w:rPr>
-        <w:t xml:space="preserve">How can you make sure that a model is robust and </w:t>
-      </w:r>
-      <w:r>
+        <w:t>How can you make sure that a model is robust and generalizable? What are the implications of the same for the accuracy of the model and why?</w:t>
+      </w:r>
+    </w:p>
+    <w:p>
+      <w:pPr>
+        <w:pStyle w:val="NormalWeb"/>
         <w:rPr>
           <w:rFonts w:ascii="Georgia" w:hAnsi="Georgia" w:cs="Arial"/>
-          <w:b/>
-        </w:rPr>
-        <w:t>generalizable</w:t>
-      </w:r>
-      <w:r>
+        </w:rPr>
+      </w:pPr>
+    </w:p>
+    <w:p>
+      <w:pPr>
+        <w:pStyle w:val="NormalWeb"/>
         <w:rPr>
           <w:rFonts w:ascii="Georgia" w:hAnsi="Georgia" w:cs="Arial"/>
-          <w:b/>
-        </w:rPr>
-        <w:t>? What are the implications of the same for the accuracy of the model and why?</w:t>
-      </w:r>
-    </w:p>
-    <w:p>
-      <w:pPr>
-        <w:pStyle w:val="NormalWeb"/>
+        </w:rPr>
+      </w:pPr>
+      <w:r>
         <w:rPr>
           <w:rFonts w:ascii="Georgia" w:hAnsi="Georgia" w:cs="Arial"/>
         </w:rPr>
-      </w:pPr>
-    </w:p>
-    <w:p>
-      <w:pPr>
-        <w:pStyle w:val="NormalWeb"/>
+        <w:t>Per, Occam’s Razor—given two models that show similar ’performance’ in the finite training or test data, we should pick the one that makes fewer on the test data due to following reasons:-</w:t>
+      </w:r>
+    </w:p>
+    <w:p>
+      <w:pPr>
+        <w:pStyle w:val="NormalWeb"/>
+        <w:numPr>
+          <w:ilvl w:val="0"/>
+          <w:numId w:val="2"/>
+        </w:numPr>
         <w:rPr>
           <w:rFonts w:ascii="Georgia" w:hAnsi="Georgia" w:cs="Arial"/>
         </w:rPr>
@@ -1953,7 +2156,44 @@
         <w:rPr>
           <w:rFonts w:ascii="Georgia" w:hAnsi="Georgia" w:cs="Arial"/>
         </w:rPr>
-        <w:t>Per, Occam’s Razor—given two models that show similar ’performance’ in the finite training or test data, we should pick the one that makes fewer on the test data due to following reasons:-</w:t>
+        <w:lastRenderedPageBreak/>
+        <w:t xml:space="preserve">Simpler models are usually more ’generic’ and are more widely applicable </w:t>
+      </w:r>
+    </w:p>
+    <w:p>
+      <w:pPr>
+        <w:pStyle w:val="NormalWeb"/>
+        <w:numPr>
+          <w:ilvl w:val="0"/>
+          <w:numId w:val="2"/>
+        </w:numPr>
+        <w:rPr>
+          <w:rFonts w:ascii="Georgia" w:hAnsi="Georgia" w:cs="Arial"/>
+        </w:rPr>
+      </w:pPr>
+      <w:r>
+        <w:rPr>
+          <w:rFonts w:ascii="Georgia" w:hAnsi="Georgia" w:cs="Arial"/>
+        </w:rPr>
+        <w:t>Simpler models require fewer training samples for effective training than the more complex ones and hence are easier to train.</w:t>
+      </w:r>
+    </w:p>
+    <w:p>
+      <w:pPr>
+        <w:pStyle w:val="NormalWeb"/>
+        <w:numPr>
+          <w:ilvl w:val="0"/>
+          <w:numId w:val="2"/>
+        </w:numPr>
+        <w:rPr>
+          <w:rFonts w:ascii="Georgia" w:hAnsi="Georgia" w:cs="Arial"/>
+        </w:rPr>
+      </w:pPr>
+      <w:r>
+        <w:rPr>
+          <w:rFonts w:ascii="Georgia" w:hAnsi="Georgia" w:cs="Arial"/>
+        </w:rPr>
+        <w:t>Simpler models are more robust.</w:t>
       </w:r>
     </w:p>
     <w:p>
@@ -1971,7 +2211,7 @@
         <w:rPr>
           <w:rFonts w:ascii="Georgia" w:hAnsi="Georgia" w:cs="Arial"/>
         </w:rPr>
-        <w:t xml:space="preserve">Simpler models are usually more ’generic’ and are more widely applicable </w:t>
+        <w:t>Complex models tend to change wildly with changes in the training data set</w:t>
       </w:r>
     </w:p>
     <w:p>
@@ -1989,7 +2229,7 @@
         <w:rPr>
           <w:rFonts w:ascii="Georgia" w:hAnsi="Georgia" w:cs="Arial"/>
         </w:rPr>
-        <w:t>Simpler models require fewer training samples for effective training than the more complex ones and hence are easier to train.</w:t>
+        <w:t>Simple models have low variance, high bias and complex models have low bias, high variance</w:t>
       </w:r>
     </w:p>
     <w:p>
@@ -1997,17 +2237,67 @@
         <w:pStyle w:val="NormalWeb"/>
         <w:numPr>
           <w:ilvl w:val="0"/>
-          <w:numId w:val="3"/>
+          <w:numId w:val="2"/>
         </w:numPr>
         <w:rPr>
+          <w:rFonts w:ascii="Georgia" w:hAnsi="Georgia"/>
+        </w:rPr>
+      </w:pPr>
+      <w:r>
+        <w:rPr>
           <w:rFonts w:ascii="Georgia" w:hAnsi="Georgia" w:cs="Arial"/>
         </w:rPr>
-      </w:pPr>
-      <w:r>
+        <w:t>Simpler models make more errors in the training set. Complex models lead to over fitting —they work very well for the training samples, fail miserably when applied to other test samples</w:t>
+      </w:r>
+    </w:p>
+    <w:p>
+      <w:pPr>
+        <w:pStyle w:val="NormalWeb"/>
+        <w:rPr>
+          <w:rFonts w:ascii="Georgia" w:hAnsi="Georgia"/>
+        </w:rPr>
+      </w:pPr>
+      <w:r>
+        <w:rPr>
+          <w:rFonts w:ascii="Georgia" w:hAnsi="Georgia"/>
+        </w:rPr>
+        <w:t xml:space="preserve"> </w:t>
+      </w:r>
+    </w:p>
+    <w:p>
+      <w:pPr>
+        <w:pStyle w:val="NormalWeb"/>
         <w:rPr>
           <w:rFonts w:ascii="Georgia" w:hAnsi="Georgia" w:cs="Arial"/>
         </w:rPr>
-        <w:t>Simpler models are more robust.</w:t>
+      </w:pPr>
+      <w:r>
+        <w:rPr>
+          <w:rFonts w:ascii="Georgia" w:hAnsi="Georgia" w:cs="Arial"/>
+        </w:rPr>
+        <w:t>Therefore to make the model more robust and generalizable, make the model simple but not simpler which will not be of any use. Regularization can be used to make the model simpler. Regularization helps to strike the delicate balance between keeping the model simple and not making it too naive to be of any use. For regression, regularization involves adding a regularization term to the cost that adds up the absolute values or the squares of the parameters of the model.</w:t>
+      </w:r>
+    </w:p>
+    <w:p>
+      <w:pPr>
+        <w:pStyle w:val="NormalWeb"/>
+        <w:rPr>
+          <w:rFonts w:ascii="Georgia" w:hAnsi="Georgia" w:cs="Arial"/>
+        </w:rPr>
+      </w:pPr>
+    </w:p>
+    <w:p>
+      <w:pPr>
+        <w:pStyle w:val="NormalWeb"/>
+        <w:rPr>
+          <w:rFonts w:ascii="Georgia" w:hAnsi="Georgia" w:cs="Arial"/>
+        </w:rPr>
+      </w:pPr>
+      <w:r>
+        <w:rPr>
+          <w:rFonts w:ascii="Georgia" w:hAnsi="Georgia" w:cs="Arial"/>
+        </w:rPr>
+        <w:t>Also, Making a model simple leads to Bias-Variance Trade-off:</w:t>
       </w:r>
     </w:p>
     <w:p>
@@ -2025,8 +2315,7 @@
         <w:rPr>
           <w:rFonts w:ascii="Georgia" w:hAnsi="Georgia" w:cs="Arial"/>
         </w:rPr>
-        <w:lastRenderedPageBreak/>
-        <w:t>Complex models tend to change wildly with changes in the training data set</w:t>
+        <w:t>A complex model will need to change for every little change in the dataset and hence is very unstable and extremely sensitive to any changes in the training data.</w:t>
       </w:r>
     </w:p>
     <w:p>
@@ -2044,223 +2333,96 @@
         <w:rPr>
           <w:rFonts w:ascii="Georgia" w:hAnsi="Georgia" w:cs="Arial"/>
         </w:rPr>
-        <w:t>Simple models have low variance, high bias and complex models have low bias, high variance</w:t>
-      </w:r>
-    </w:p>
-    <w:p>
-      <w:pPr>
-        <w:pStyle w:val="NormalWeb"/>
-        <w:numPr>
-          <w:ilvl w:val="0"/>
-          <w:numId w:val="3"/>
-        </w:numPr>
-        <w:rPr>
-          <w:rFonts w:ascii="Georgia" w:hAnsi="Georgia"/>
-        </w:rPr>
-      </w:pPr>
-      <w:r>
+        <w:t>A simpler model that abstracts out some pattern followed by the data points given is unlikely to change wildly even if more points are added or removed</w:t>
+      </w:r>
+    </w:p>
+    <w:p>
+      <w:pPr>
+        <w:pStyle w:val="NormalWeb"/>
+        <w:rPr>
+          <w:rFonts w:ascii="Georgia" w:hAnsi="Georgia"/>
+        </w:rPr>
+      </w:pPr>
+    </w:p>
+    <w:p>
+      <w:pPr>
+        <w:pStyle w:val="NormalWeb"/>
+        <w:rPr>
+          <w:rStyle w:val="hgkelc"/>
+          <w:rFonts w:ascii="Georgia" w:hAnsi="Georgia"/>
+        </w:rPr>
+      </w:pPr>
+    </w:p>
+    <w:p>
+      <w:pPr>
+        <w:spacing w:after="0" w:line="240" w:lineRule="auto"/>
         <w:rPr>
           <w:rFonts w:ascii="Georgia" w:hAnsi="Georgia" w:cs="Arial"/>
-        </w:rPr>
-        <w:t xml:space="preserve">Simpler models make more errors in the training set. Complex models lead to </w:t>
+          <w:sz w:val="24"/>
+          <w:szCs w:val="24"/>
+        </w:rPr>
+      </w:pPr>
+      <w:r>
+        <w:rPr>
+          <w:rFonts w:ascii="Georgia" w:eastAsia="Times New Roman" w:hAnsi="Georgia" w:cs="Arial"/>
+          <w:sz w:val="24"/>
+          <w:szCs w:val="24"/>
+        </w:rPr>
+        <w:t xml:space="preserve">Bias quantifies how accurate is the model likely to be on test data. A complex model can do an accurate job prediction provided there is enough training data. Models that are too naïve, for e.g., </w:t>
       </w:r>
       <w:r>
         <w:rPr>
           <w:rFonts w:ascii="Georgia" w:hAnsi="Georgia" w:cs="Arial"/>
-        </w:rPr>
-        <w:t>over fitting</w:t>
-      </w:r>
-      <w:r>
+          <w:sz w:val="24"/>
+          <w:szCs w:val="24"/>
+        </w:rPr>
+        <w:t>one that gives same answer to all test inputs and makes no discrimination whatsoever has a very large bias as its expected error across all test inputs are very high.</w:t>
+      </w:r>
+    </w:p>
+    <w:p>
+      <w:pPr>
+        <w:spacing w:after="0" w:line="240" w:lineRule="auto"/>
         <w:rPr>
           <w:rFonts w:ascii="Georgia" w:hAnsi="Georgia" w:cs="Arial"/>
-        </w:rPr>
-        <w:t xml:space="preserve"> —they work very well for the training samples, fail miserably when applied to other test samples</w:t>
-      </w:r>
-    </w:p>
-    <w:p>
-      <w:pPr>
-        <w:pStyle w:val="NormalWeb"/>
-        <w:rPr>
-          <w:rFonts w:ascii="Georgia" w:hAnsi="Georgia"/>
-        </w:rPr>
-      </w:pPr>
-      <w:r>
-        <w:rPr>
-          <w:rFonts w:ascii="Georgia" w:hAnsi="Georgia"/>
-        </w:rPr>
-        <w:t xml:space="preserve"> </w:t>
-      </w:r>
-    </w:p>
-    <w:p>
-      <w:pPr>
-        <w:pStyle w:val="NormalWeb"/>
+          <w:sz w:val="24"/>
+          <w:szCs w:val="24"/>
+        </w:rPr>
+      </w:pPr>
+    </w:p>
+    <w:p>
+      <w:pPr>
+        <w:spacing w:after="0" w:line="240" w:lineRule="auto"/>
         <w:rPr>
           <w:rFonts w:ascii="Georgia" w:hAnsi="Georgia" w:cs="Arial"/>
+          <w:sz w:val="24"/>
+          <w:szCs w:val="24"/>
         </w:rPr>
       </w:pPr>
       <w:r>
         <w:rPr>
           <w:rFonts w:ascii="Georgia" w:hAnsi="Georgia" w:cs="Arial"/>
-        </w:rPr>
-        <w:t>Therefore to make the model more robust and generalizable, make the model simple but not simpler which will not be of any use. Regularization can be used to make the model simpler. Regularization helps to strike the delicate balance between keeping the model simple and not making it too naive to be of any use. For regression, regularization involves adding a regularization term to the cost that adds up the absolute values or the squares of the parameters of the model.</w:t>
-      </w:r>
-    </w:p>
-    <w:p>
-      <w:pPr>
-        <w:pStyle w:val="NormalWeb"/>
+          <w:sz w:val="24"/>
+          <w:szCs w:val="24"/>
+        </w:rPr>
+        <w:t xml:space="preserve">Variance refers to the degree of changes in the model itself with respect to changes in the training data. </w:t>
+      </w:r>
+    </w:p>
+    <w:p>
+      <w:pPr>
+        <w:spacing w:after="0" w:line="240" w:lineRule="auto"/>
+        <w:rPr>
+          <w:rFonts w:ascii="Georgia" w:eastAsia="Times New Roman" w:hAnsi="Georgia" w:cs="Times New Roman"/>
+          <w:sz w:val="24"/>
+          <w:szCs w:val="24"/>
+        </w:rPr>
+      </w:pPr>
+      <w:r>
         <w:rPr>
           <w:rFonts w:ascii="Georgia" w:hAnsi="Georgia" w:cs="Arial"/>
-        </w:rPr>
-      </w:pPr>
-    </w:p>
-    <w:p>
-      <w:pPr>
-        <w:pStyle w:val="NormalWeb"/>
-        <w:rPr>
-          <w:rFonts w:ascii="Georgia" w:hAnsi="Georgia" w:cs="Arial"/>
-        </w:rPr>
-      </w:pPr>
-      <w:r>
-        <w:rPr>
-          <w:rFonts w:ascii="Georgia" w:hAnsi="Georgia" w:cs="Arial"/>
-        </w:rPr>
-        <w:t>Also, Making a model simple leads to</w:t>
-      </w:r>
-      <w:r>
-        <w:rPr>
-          <w:rFonts w:ascii="Georgia" w:hAnsi="Georgia" w:cs="Arial"/>
-        </w:rPr>
-        <w:t xml:space="preserve"> </w:t>
-      </w:r>
-      <w:r>
-        <w:rPr>
-          <w:rFonts w:ascii="Georgia" w:hAnsi="Georgia" w:cs="Arial"/>
-        </w:rPr>
-        <w:t>Bias-Variance Trade-off:</w:t>
-      </w:r>
-    </w:p>
-    <w:p>
-      <w:pPr>
-        <w:pStyle w:val="NormalWeb"/>
-        <w:numPr>
-          <w:ilvl w:val="0"/>
-          <w:numId w:val="6"/>
-        </w:numPr>
-        <w:rPr>
-          <w:rFonts w:ascii="Georgia" w:hAnsi="Georgia" w:cs="Arial"/>
-        </w:rPr>
-      </w:pPr>
-      <w:r>
-        <w:rPr>
-          <w:rFonts w:ascii="Georgia" w:hAnsi="Georgia" w:cs="Arial"/>
-        </w:rPr>
-        <w:t>A complex model will need to change for every little change in the dataset and hence is very unstable and extremely sensitive to any changes in the training data.</w:t>
-      </w:r>
-    </w:p>
-    <w:p>
-      <w:pPr>
-        <w:pStyle w:val="NormalWeb"/>
-        <w:numPr>
-          <w:ilvl w:val="0"/>
-          <w:numId w:val="6"/>
-        </w:numPr>
-        <w:rPr>
-          <w:rFonts w:ascii="Georgia" w:hAnsi="Georgia" w:cs="Arial"/>
-        </w:rPr>
-      </w:pPr>
-      <w:r>
-        <w:rPr>
-          <w:rFonts w:ascii="Georgia" w:hAnsi="Georgia" w:cs="Arial"/>
-        </w:rPr>
-        <w:t>A simpler model that abstracts out some pattern followed by the data points given is unlikely to change wildly even if more points are added or removed</w:t>
-      </w:r>
-    </w:p>
-    <w:p>
-      <w:pPr>
-        <w:pStyle w:val="NormalWeb"/>
-        <w:rPr>
-          <w:rFonts w:ascii="Georgia" w:hAnsi="Georgia"/>
-        </w:rPr>
-      </w:pPr>
-    </w:p>
-    <w:p>
-      <w:pPr>
-        <w:pStyle w:val="NormalWeb"/>
-        <w:rPr>
-          <w:rStyle w:val="hgkelc"/>
-          <w:rFonts w:ascii="Georgia" w:hAnsi="Georgia"/>
-        </w:rPr>
-      </w:pPr>
-    </w:p>
-    <w:p>
-      <w:pPr>
-        <w:spacing w:after="0" w:line="240" w:lineRule="auto"/>
-        <w:rPr>
-          <w:rFonts w:ascii="Georgia" w:hAnsi="Georgia" w:cs="Arial"/>
-          <w:sz w:val="24"/>
-          <w:szCs w:val="24"/>
-        </w:rPr>
-      </w:pPr>
-      <w:r>
-        <w:rPr>
-          <w:rFonts w:ascii="Georgia" w:eastAsia="Times New Roman" w:hAnsi="Georgia" w:cs="Arial"/>
-          <w:sz w:val="24"/>
-          <w:szCs w:val="24"/>
-        </w:rPr>
-        <w:t xml:space="preserve">Bias quantifies how accurate is the model likely to be on test data. A complex model can do an accurate job prediction provided there is enough training data. Models that are too naïve, for e.g., </w:t>
-      </w:r>
-      <w:r>
-        <w:rPr>
-          <w:rFonts w:ascii="Georgia" w:hAnsi="Georgia" w:cs="Arial"/>
-          <w:sz w:val="24"/>
-          <w:szCs w:val="24"/>
-        </w:rPr>
-        <w:t>one that gives same answer to all test inputs and makes no discrimination whatsoever has a very large bias as its expected error across all test inputs are very high.</w:t>
-      </w:r>
-    </w:p>
-    <w:p>
-      <w:pPr>
-        <w:spacing w:after="0" w:line="240" w:lineRule="auto"/>
-        <w:rPr>
-          <w:rFonts w:ascii="Georgia" w:hAnsi="Georgia" w:cs="Arial"/>
-          <w:sz w:val="24"/>
-          <w:szCs w:val="24"/>
-        </w:rPr>
-      </w:pPr>
-    </w:p>
-    <w:p>
-      <w:pPr>
-        <w:spacing w:after="0" w:line="240" w:lineRule="auto"/>
-        <w:rPr>
-          <w:rFonts w:ascii="Georgia" w:hAnsi="Georgia" w:cs="Arial"/>
-          <w:sz w:val="24"/>
-          <w:szCs w:val="24"/>
-        </w:rPr>
-      </w:pPr>
-      <w:r>
-        <w:rPr>
-          <w:rFonts w:ascii="Georgia" w:hAnsi="Georgia" w:cs="Arial"/>
-          <w:sz w:val="24"/>
-          <w:szCs w:val="24"/>
-        </w:rPr>
-        <w:t xml:space="preserve">Variance refers to the degree of changes in the model itself with respect to changes in the training data. </w:t>
-      </w:r>
-    </w:p>
-    <w:p>
-      <w:pPr>
-        <w:spacing w:after="0" w:line="240" w:lineRule="auto"/>
-        <w:rPr>
-          <w:rFonts w:ascii="Georgia" w:eastAsia="Times New Roman" w:hAnsi="Georgia" w:cs="Times New Roman"/>
-          <w:sz w:val="24"/>
-          <w:szCs w:val="24"/>
-        </w:rPr>
-      </w:pPr>
-      <w:r>
-        <w:rPr>
-          <w:rFonts w:ascii="Georgia" w:hAnsi="Georgia" w:cs="Arial"/>
-          <w:sz w:val="24"/>
-          <w:szCs w:val="24"/>
-        </w:rPr>
+          <w:sz w:val="24"/>
+          <w:szCs w:val="24"/>
+        </w:rPr>
+        <w:lastRenderedPageBreak/>
         <w:t>Thus accuracy of the model can be maintained by keeping the balance between Bias and Variance as it minimizes the total error as shown in the below graph</w:t>
       </w:r>
     </w:p>
@@ -2302,9 +2464,8 @@
           <w:sz w:val="24"/>
           <w:szCs w:val="24"/>
         </w:rPr>
-        <w:lastRenderedPageBreak/>
         <w:drawing>
-          <wp:inline distT="0" distB="0" distL="0" distR="0">
+          <wp:inline distT="0" distB="0" distL="0" distR="0" wp14:anchorId="72BFA40A" wp14:editId="3D04F890">
             <wp:extent cx="5669280" cy="3459480"/>
             <wp:effectExtent l="0" t="0" r="7620" b="7620"/>
             <wp:docPr id="13" name="Picture 13"/>
@@ -2352,9 +2513,8 @@
           </wp:inline>
         </w:drawing>
       </w:r>
-      <w:bookmarkStart w:id="0" w:name="_GoBack"/>
-      <w:bookmarkEnd w:id="0"/>
-    </w:p>
+    </w:p>
+    <w:p/>
     <w:sectPr>
       <w:pgSz w:w="12240" w:h="15840"/>
       <w:pgMar w:top="1440" w:right="1440" w:bottom="1440" w:left="1440" w:header="720" w:footer="720" w:gutter="0"/>
@@ -2743,19 +2903,19 @@
     </w:lvl>
   </w:abstractNum>
   <w:abstractNum w:abstractNumId="3" w15:restartNumberingAfterBreak="0">
-    <w:nsid w:val="45022FF9"/>
+    <w:nsid w:val="76626256"/>
     <w:multiLevelType w:val="hybridMultilevel"/>
-    <w:tmpl w:val="39CCA7EA"/>
-    <w:lvl w:ilvl="0" w:tplc="0409000B">
+    <w:tmpl w:val="7116B692"/>
+    <w:lvl w:ilvl="0" w:tplc="04090001">
       <w:start w:val="1"/>
       <w:numFmt w:val="bullet"/>
-      <w:lvlText w:val=""/>
+      <w:lvlText w:val=""/>
       <w:lvlJc w:val="left"/>
       <w:pPr>
         <w:ind w:left="720" w:hanging="360"/>
       </w:pPr>
       <w:rPr>
-        <w:rFonts w:ascii="Wingdings" w:hAnsi="Wingdings" w:hint="default"/>
+        <w:rFonts w:ascii="Symbol" w:hAnsi="Symbol" w:hint="default"/>
       </w:rPr>
     </w:lvl>
     <w:lvl w:ilvl="1" w:tplc="04090003" w:tentative="1">
@@ -2855,253 +3015,17 @@
       </w:rPr>
     </w:lvl>
   </w:abstractNum>
-  <w:abstractNum w:abstractNumId="4" w15:restartNumberingAfterBreak="0">
-    <w:nsid w:val="56955321"/>
-    <w:multiLevelType w:val="multilevel"/>
-    <w:tmpl w:val="A0A08D50"/>
-    <w:lvl w:ilvl="0">
-      <w:start w:val="1"/>
-      <w:numFmt w:val="decimal"/>
-      <w:lvlText w:val="%1."/>
-      <w:lvlJc w:val="left"/>
-      <w:pPr>
-        <w:tabs>
-          <w:tab w:val="num" w:pos="720"/>
-        </w:tabs>
-        <w:ind w:left="720" w:hanging="360"/>
-      </w:pPr>
-    </w:lvl>
-    <w:lvl w:ilvl="1">
-      <w:start w:val="1"/>
-      <w:numFmt w:val="bullet"/>
-      <w:lvlText w:val="o"/>
-      <w:lvlJc w:val="left"/>
-      <w:pPr>
-        <w:tabs>
-          <w:tab w:val="num" w:pos="1440"/>
-        </w:tabs>
-        <w:ind w:left="1440" w:hanging="360"/>
-      </w:pPr>
-      <w:rPr>
-        <w:rFonts w:ascii="Courier New" w:hAnsi="Courier New" w:hint="default"/>
-        <w:sz w:val="20"/>
-      </w:rPr>
-    </w:lvl>
-    <w:lvl w:ilvl="2" w:tentative="1">
-      <w:start w:val="1"/>
-      <w:numFmt w:val="decimal"/>
-      <w:lvlText w:val="%3."/>
-      <w:lvlJc w:val="left"/>
-      <w:pPr>
-        <w:tabs>
-          <w:tab w:val="num" w:pos="2160"/>
-        </w:tabs>
-        <w:ind w:left="2160" w:hanging="360"/>
-      </w:pPr>
-    </w:lvl>
-    <w:lvl w:ilvl="3" w:tentative="1">
-      <w:start w:val="1"/>
-      <w:numFmt w:val="decimal"/>
-      <w:lvlText w:val="%4."/>
-      <w:lvlJc w:val="left"/>
-      <w:pPr>
-        <w:tabs>
-          <w:tab w:val="num" w:pos="2880"/>
-        </w:tabs>
-        <w:ind w:left="2880" w:hanging="360"/>
-      </w:pPr>
-    </w:lvl>
-    <w:lvl w:ilvl="4" w:tentative="1">
-      <w:start w:val="1"/>
-      <w:numFmt w:val="decimal"/>
-      <w:lvlText w:val="%5."/>
-      <w:lvlJc w:val="left"/>
-      <w:pPr>
-        <w:tabs>
-          <w:tab w:val="num" w:pos="3600"/>
-        </w:tabs>
-        <w:ind w:left="3600" w:hanging="360"/>
-      </w:pPr>
-    </w:lvl>
-    <w:lvl w:ilvl="5" w:tentative="1">
-      <w:start w:val="1"/>
-      <w:numFmt w:val="decimal"/>
-      <w:lvlText w:val="%6."/>
-      <w:lvlJc w:val="left"/>
-      <w:pPr>
-        <w:tabs>
-          <w:tab w:val="num" w:pos="4320"/>
-        </w:tabs>
-        <w:ind w:left="4320" w:hanging="360"/>
-      </w:pPr>
-    </w:lvl>
-    <w:lvl w:ilvl="6" w:tentative="1">
-      <w:start w:val="1"/>
-      <w:numFmt w:val="decimal"/>
-      <w:lvlText w:val="%7."/>
-      <w:lvlJc w:val="left"/>
-      <w:pPr>
-        <w:tabs>
-          <w:tab w:val="num" w:pos="5040"/>
-        </w:tabs>
-        <w:ind w:left="5040" w:hanging="360"/>
-      </w:pPr>
-    </w:lvl>
-    <w:lvl w:ilvl="7" w:tentative="1">
-      <w:start w:val="1"/>
-      <w:numFmt w:val="decimal"/>
-      <w:lvlText w:val="%8."/>
-      <w:lvlJc w:val="left"/>
-      <w:pPr>
-        <w:tabs>
-          <w:tab w:val="num" w:pos="5760"/>
-        </w:tabs>
-        <w:ind w:left="5760" w:hanging="360"/>
-      </w:pPr>
-    </w:lvl>
-    <w:lvl w:ilvl="8" w:tentative="1">
-      <w:start w:val="1"/>
-      <w:numFmt w:val="decimal"/>
-      <w:lvlText w:val="%9."/>
-      <w:lvlJc w:val="left"/>
-      <w:pPr>
-        <w:tabs>
-          <w:tab w:val="num" w:pos="6480"/>
-        </w:tabs>
-        <w:ind w:left="6480" w:hanging="360"/>
-      </w:pPr>
-    </w:lvl>
-  </w:abstractNum>
-  <w:abstractNum w:abstractNumId="5" w15:restartNumberingAfterBreak="0">
-    <w:nsid w:val="76626256"/>
-    <w:multiLevelType w:val="hybridMultilevel"/>
-    <w:tmpl w:val="7116B692"/>
-    <w:lvl w:ilvl="0" w:tplc="04090001">
-      <w:start w:val="1"/>
-      <w:numFmt w:val="bullet"/>
-      <w:lvlText w:val=""/>
-      <w:lvlJc w:val="left"/>
-      <w:pPr>
-        <w:ind w:left="720" w:hanging="360"/>
-      </w:pPr>
-      <w:rPr>
-        <w:rFonts w:ascii="Symbol" w:hAnsi="Symbol" w:hint="default"/>
-      </w:rPr>
-    </w:lvl>
-    <w:lvl w:ilvl="1" w:tplc="04090003" w:tentative="1">
-      <w:start w:val="1"/>
-      <w:numFmt w:val="bullet"/>
-      <w:lvlText w:val="o"/>
-      <w:lvlJc w:val="left"/>
-      <w:pPr>
-        <w:ind w:left="1440" w:hanging="360"/>
-      </w:pPr>
-      <w:rPr>
-        <w:rFonts w:ascii="Courier New" w:hAnsi="Courier New" w:cs="Courier New" w:hint="default"/>
-      </w:rPr>
-    </w:lvl>
-    <w:lvl w:ilvl="2" w:tplc="04090005" w:tentative="1">
-      <w:start w:val="1"/>
-      <w:numFmt w:val="bullet"/>
-      <w:lvlText w:val=""/>
-      <w:lvlJc w:val="left"/>
-      <w:pPr>
-        <w:ind w:left="2160" w:hanging="360"/>
-      </w:pPr>
-      <w:rPr>
-        <w:rFonts w:ascii="Wingdings" w:hAnsi="Wingdings" w:hint="default"/>
-      </w:rPr>
-    </w:lvl>
-    <w:lvl w:ilvl="3" w:tplc="04090001" w:tentative="1">
-      <w:start w:val="1"/>
-      <w:numFmt w:val="bullet"/>
-      <w:lvlText w:val=""/>
-      <w:lvlJc w:val="left"/>
-      <w:pPr>
-        <w:ind w:left="2880" w:hanging="360"/>
-      </w:pPr>
-      <w:rPr>
-        <w:rFonts w:ascii="Symbol" w:hAnsi="Symbol" w:hint="default"/>
-      </w:rPr>
-    </w:lvl>
-    <w:lvl w:ilvl="4" w:tplc="04090003" w:tentative="1">
-      <w:start w:val="1"/>
-      <w:numFmt w:val="bullet"/>
-      <w:lvlText w:val="o"/>
-      <w:lvlJc w:val="left"/>
-      <w:pPr>
-        <w:ind w:left="3600" w:hanging="360"/>
-      </w:pPr>
-      <w:rPr>
-        <w:rFonts w:ascii="Courier New" w:hAnsi="Courier New" w:cs="Courier New" w:hint="default"/>
-      </w:rPr>
-    </w:lvl>
-    <w:lvl w:ilvl="5" w:tplc="04090005" w:tentative="1">
-      <w:start w:val="1"/>
-      <w:numFmt w:val="bullet"/>
-      <w:lvlText w:val=""/>
-      <w:lvlJc w:val="left"/>
-      <w:pPr>
-        <w:ind w:left="4320" w:hanging="360"/>
-      </w:pPr>
-      <w:rPr>
-        <w:rFonts w:ascii="Wingdings" w:hAnsi="Wingdings" w:hint="default"/>
-      </w:rPr>
-    </w:lvl>
-    <w:lvl w:ilvl="6" w:tplc="04090001" w:tentative="1">
-      <w:start w:val="1"/>
-      <w:numFmt w:val="bullet"/>
-      <w:lvlText w:val=""/>
-      <w:lvlJc w:val="left"/>
-      <w:pPr>
-        <w:ind w:left="5040" w:hanging="360"/>
-      </w:pPr>
-      <w:rPr>
-        <w:rFonts w:ascii="Symbol" w:hAnsi="Symbol" w:hint="default"/>
-      </w:rPr>
-    </w:lvl>
-    <w:lvl w:ilvl="7" w:tplc="04090003" w:tentative="1">
-      <w:start w:val="1"/>
-      <w:numFmt w:val="bullet"/>
-      <w:lvlText w:val="o"/>
-      <w:lvlJc w:val="left"/>
-      <w:pPr>
-        <w:ind w:left="5760" w:hanging="360"/>
-      </w:pPr>
-      <w:rPr>
-        <w:rFonts w:ascii="Courier New" w:hAnsi="Courier New" w:cs="Courier New" w:hint="default"/>
-      </w:rPr>
-    </w:lvl>
-    <w:lvl w:ilvl="8" w:tplc="04090005" w:tentative="1">
-      <w:start w:val="1"/>
-      <w:numFmt w:val="bullet"/>
-      <w:lvlText w:val=""/>
-      <w:lvlJc w:val="left"/>
-      <w:pPr>
-        <w:ind w:left="6480" w:hanging="360"/>
-      </w:pPr>
-      <w:rPr>
-        <w:rFonts w:ascii="Wingdings" w:hAnsi="Wingdings" w:hint="default"/>
-      </w:rPr>
-    </w:lvl>
-  </w:abstractNum>
   <w:num w:numId="1">
-    <w:abstractNumId w:val="4"/>
+    <w:abstractNumId w:val="2"/>
   </w:num>
   <w:num w:numId="2">
-    <w:abstractNumId w:val="2"/>
+    <w:abstractNumId w:val="0"/>
   </w:num>
   <w:num w:numId="3">
-    <w:abstractNumId w:val="0"/>
+    <w:abstractNumId w:val="1"/>
   </w:num>
   <w:num w:numId="4">
-    <w:abstractNumId w:val="1"/>
-  </w:num>
-  <w:num w:numId="5">
     <w:abstractNumId w:val="3"/>
-  </w:num>
-  <w:num w:numId="6">
-    <w:abstractNumId w:val="5"/>
   </w:num>
 </w:numbering>
 </file>
@@ -3499,6 +3423,7 @@
   <w:style w:type="paragraph" w:default="1" w:styleId="Normal">
     <w:name w:val="Normal"/>
     <w:qFormat/>
+    <w:rsid w:val="00C02D04"/>
   </w:style>
   <w:style w:type="paragraph" w:styleId="Heading4">
     <w:name w:val="heading 4"/>
@@ -3506,7 +3431,7 @@
     <w:link w:val="Heading4Char"/>
     <w:uiPriority w:val="9"/>
     <w:qFormat/>
-    <w:rsid w:val="00A146F8"/>
+    <w:rsid w:val="00C02D04"/>
     <w:pPr>
       <w:spacing w:before="100" w:beforeAutospacing="1" w:after="100" w:afterAutospacing="1" w:line="240" w:lineRule="auto"/>
       <w:outlineLvl w:val="3"/>
@@ -3522,6 +3447,7 @@
   <w:style w:type="character" w:default="1" w:styleId="DefaultParagraphFont">
     <w:name w:val="Default Paragraph Font"/>
     <w:uiPriority w:val="1"/>
+    <w:semiHidden/>
     <w:unhideWhenUsed/>
   </w:style>
   <w:style w:type="table" w:default="1" w:styleId="TableNormal">
@@ -3545,13 +3471,27 @@
     <w:semiHidden/>
     <w:unhideWhenUsed/>
   </w:style>
+  <w:style w:type="character" w:customStyle="1" w:styleId="Heading4Char">
+    <w:name w:val="Heading 4 Char"/>
+    <w:basedOn w:val="DefaultParagraphFont"/>
+    <w:link w:val="Heading4"/>
+    <w:uiPriority w:val="9"/>
+    <w:rsid w:val="00C02D04"/>
+    <w:rPr>
+      <w:rFonts w:ascii="Times New Roman" w:eastAsia="Times New Roman" w:hAnsi="Times New Roman" w:cs="Times New Roman"/>
+      <w:b/>
+      <w:bCs/>
+      <w:sz w:val="24"/>
+      <w:szCs w:val="24"/>
+    </w:rPr>
+  </w:style>
   <w:style w:type="paragraph" w:styleId="NormalWeb">
     <w:name w:val="Normal (Web)"/>
     <w:basedOn w:val="Normal"/>
     <w:uiPriority w:val="99"/>
     <w:semiHidden/>
     <w:unhideWhenUsed/>
-    <w:rsid w:val="00A146F8"/>
+    <w:rsid w:val="00C02D04"/>
     <w:pPr>
       <w:spacing w:before="100" w:beforeAutospacing="1" w:after="100" w:afterAutospacing="1" w:line="240" w:lineRule="auto"/>
     </w:pPr>
@@ -3566,49 +3506,46 @@
     <w:basedOn w:val="DefaultParagraphFont"/>
     <w:uiPriority w:val="22"/>
     <w:qFormat/>
-    <w:rsid w:val="00A146F8"/>
+    <w:rsid w:val="00C02D04"/>
     <w:rPr>
       <w:b/>
       <w:bCs/>
     </w:rPr>
   </w:style>
-  <w:style w:type="character" w:customStyle="1" w:styleId="Heading4Char">
-    <w:name w:val="Heading 4 Char"/>
+  <w:style w:type="character" w:customStyle="1" w:styleId="hgkelc">
+    <w:name w:val="hgkelc"/>
     <w:basedOn w:val="DefaultParagraphFont"/>
-    <w:link w:val="Heading4"/>
-    <w:uiPriority w:val="9"/>
-    <w:rsid w:val="00A146F8"/>
-    <w:rPr>
-      <w:rFonts w:ascii="Times New Roman" w:eastAsia="Times New Roman" w:hAnsi="Times New Roman" w:cs="Times New Roman"/>
-      <w:b/>
-      <w:bCs/>
-      <w:sz w:val="24"/>
-      <w:szCs w:val="24"/>
-    </w:rPr>
+    <w:rsid w:val="00C02D04"/>
   </w:style>
-  <w:style w:type="table" w:styleId="TableGrid">
-    <w:name w:val="Table Grid"/>
-    <w:basedOn w:val="TableNormal"/>
-    <w:uiPriority w:val="39"/>
-    <w:rsid w:val="00EA2341"/>
+  <w:style w:type="paragraph" w:styleId="BalloonText">
+    <w:name w:val="Balloon Text"/>
+    <w:basedOn w:val="Normal"/>
+    <w:link w:val="BalloonTextChar"/>
+    <w:uiPriority w:val="99"/>
+    <w:semiHidden/>
+    <w:unhideWhenUsed/>
+    <w:rsid w:val="00A60112"/>
     <w:pPr>
       <w:spacing w:after="0" w:line="240" w:lineRule="auto"/>
     </w:pPr>
-    <w:tblPr>
-      <w:tblBorders>
-        <w:top w:val="single" w:sz="4" w:space="0" w:color="auto"/>
-        <w:left w:val="single" w:sz="4" w:space="0" w:color="auto"/>
-        <w:bottom w:val="single" w:sz="4" w:space="0" w:color="auto"/>
-        <w:right w:val="single" w:sz="4" w:space="0" w:color="auto"/>
-        <w:insideH w:val="single" w:sz="4" w:space="0" w:color="auto"/>
-        <w:insideV w:val="single" w:sz="4" w:space="0" w:color="auto"/>
-      </w:tblBorders>
-    </w:tblPr>
+    <w:rPr>
+      <w:rFonts w:ascii="Segoe UI" w:hAnsi="Segoe UI" w:cs="Segoe UI"/>
+      <w:sz w:val="18"/>
+      <w:szCs w:val="18"/>
+    </w:rPr>
   </w:style>
-  <w:style w:type="character" w:customStyle="1" w:styleId="hgkelc">
-    <w:name w:val="hgkelc"/>
+  <w:style w:type="character" w:customStyle="1" w:styleId="BalloonTextChar">
+    <w:name w:val="Balloon Text Char"/>
     <w:basedOn w:val="DefaultParagraphFont"/>
-    <w:rsid w:val="00AE7356"/>
+    <w:link w:val="BalloonText"/>
+    <w:uiPriority w:val="99"/>
+    <w:semiHidden/>
+    <w:rsid w:val="00A60112"/>
+    <w:rPr>
+      <w:rFonts w:ascii="Segoe UI" w:hAnsi="Segoe UI" w:cs="Segoe UI"/>
+      <w:sz w:val="18"/>
+      <w:szCs w:val="18"/>
+    </w:rPr>
   </w:style>
 </w:styles>
 </file>
